--- a/3학년 2학기/IOT시스템응용/7주차.docx
+++ b/3학년 2학기/IOT시스템응용/7주차.docx
@@ -20,114 +20,7 @@
           <w:sz w:val="24"/>
           <w:szCs w:val="24"/>
         </w:rPr>
-        <w:t>동기화 메소드와 동기화 블록</w:t>
-      </w:r>
-    </w:p>
-    <w:p>
-      <w:pPr>
-        <w:spacing w:after="0" w:line="240" w:lineRule="auto"/>
-        <w:rPr>
-          <w:rFonts w:ascii="MS Mincho" w:hAnsi="MS Mincho" w:cs="MS Mincho"/>
-          <w:color w:val="FF0000"/>
-          <w:szCs w:val="20"/>
-        </w:rPr>
-      </w:pPr>
-      <w:r>
-        <w:rPr>
-          <w:rFonts w:ascii="MS Mincho" w:eastAsia="MS Mincho" w:hAnsi="MS Mincho" w:cs="MS Mincho" w:hint="eastAsia"/>
-          <w:color w:val="FF0000"/>
-          <w:szCs w:val="20"/>
-          <w:lang w:eastAsia="ja-JP"/>
-        </w:rPr>
-        <w:t>・</w:t>
-      </w:r>
-      <w:r>
-        <w:rPr>
-          <w:rFonts w:ascii="MS Mincho" w:hAnsi="MS Mincho" w:cs="MS Mincho" w:hint="eastAsia"/>
-          <w:color w:val="FF0000"/>
-          <w:szCs w:val="20"/>
-        </w:rPr>
-        <w:t>동기화</w:t>
-      </w:r>
-      <w:r>
-        <w:rPr>
-          <w:rFonts w:ascii="MS Mincho" w:hAnsi="MS Mincho" w:cs="MS Mincho" w:hint="eastAsia"/>
-          <w:color w:val="FF0000"/>
-          <w:szCs w:val="20"/>
-        </w:rPr>
-        <w:t xml:space="preserve"> </w:t>
-      </w:r>
-      <w:r>
-        <w:rPr>
-          <w:rFonts w:ascii="MS Mincho" w:hAnsi="MS Mincho" w:cs="MS Mincho" w:hint="eastAsia"/>
-          <w:color w:val="FF0000"/>
-          <w:szCs w:val="20"/>
-        </w:rPr>
-        <w:t>객체를</w:t>
-      </w:r>
-      <w:r>
-        <w:rPr>
-          <w:rFonts w:ascii="MS Mincho" w:hAnsi="MS Mincho" w:cs="MS Mincho" w:hint="eastAsia"/>
-          <w:color w:val="FF0000"/>
-          <w:szCs w:val="20"/>
-        </w:rPr>
-        <w:t xml:space="preserve"> </w:t>
-      </w:r>
-      <w:r>
-        <w:rPr>
-          <w:rFonts w:ascii="MS Mincho" w:hAnsi="MS Mincho" w:cs="MS Mincho" w:hint="eastAsia"/>
-          <w:color w:val="FF0000"/>
-          <w:szCs w:val="20"/>
-        </w:rPr>
-        <w:t>사용할</w:t>
-      </w:r>
-      <w:r>
-        <w:rPr>
-          <w:rFonts w:ascii="MS Mincho" w:hAnsi="MS Mincho" w:cs="MS Mincho" w:hint="eastAsia"/>
-          <w:color w:val="FF0000"/>
-          <w:szCs w:val="20"/>
-        </w:rPr>
-        <w:t xml:space="preserve"> </w:t>
-      </w:r>
-      <w:r>
-        <w:rPr>
-          <w:rFonts w:ascii="MS Mincho" w:hAnsi="MS Mincho" w:cs="MS Mincho" w:hint="eastAsia"/>
-          <w:color w:val="FF0000"/>
-          <w:szCs w:val="20"/>
-        </w:rPr>
-        <w:t>때의</w:t>
-      </w:r>
-      <w:r>
-        <w:rPr>
-          <w:rFonts w:ascii="MS Mincho" w:hAnsi="MS Mincho" w:cs="MS Mincho" w:hint="eastAsia"/>
-          <w:color w:val="FF0000"/>
-          <w:szCs w:val="20"/>
-        </w:rPr>
-        <w:t xml:space="preserve"> </w:t>
-      </w:r>
-      <w:r>
-        <w:rPr>
-          <w:rFonts w:ascii="MS Mincho" w:hAnsi="MS Mincho" w:cs="MS Mincho" w:hint="eastAsia"/>
-          <w:color w:val="FF0000"/>
-          <w:szCs w:val="20"/>
-        </w:rPr>
-        <w:t>주의할</w:t>
-      </w:r>
-      <w:r>
-        <w:rPr>
-          <w:rFonts w:ascii="MS Mincho" w:hAnsi="MS Mincho" w:cs="MS Mincho" w:hint="eastAsia"/>
-          <w:color w:val="FF0000"/>
-          <w:szCs w:val="20"/>
-        </w:rPr>
-        <w:t xml:space="preserve"> </w:t>
-      </w:r>
-      <w:r>
-        <w:rPr>
-          <w:rFonts w:ascii="MS Mincho" w:hAnsi="MS Mincho" w:cs="MS Mincho" w:hint="eastAsia"/>
-          <w:color w:val="FF0000"/>
-          <w:szCs w:val="20"/>
-        </w:rPr>
-        <w:t>점</w:t>
+        <w:t>복습</w:t>
       </w:r>
     </w:p>
     <w:p>
@@ -135,7 +28,7 @@
         <w:pStyle w:val="a3"/>
         <w:numPr>
           <w:ilvl w:val="0"/>
-          <w:numId w:val="23"/>
+          <w:numId w:val="26"/>
         </w:numPr>
         <w:spacing w:after="0" w:line="240" w:lineRule="auto"/>
         <w:ind w:leftChars="0"/>
@@ -147,10 +40,102 @@
       <w:r>
         <w:rPr>
           <w:rFonts w:ascii="맑은 고딕" w:hAnsi="맑은 고딕" w:cs="맑은 고딕" w:hint="eastAsia"/>
+          <w:szCs w:val="20"/>
+        </w:rPr>
+        <w:t>자바 소켓 통신 예제</w:t>
+      </w:r>
+    </w:p>
+    <w:p>
+      <w:pPr>
+        <w:pStyle w:val="a3"/>
+        <w:numPr>
+          <w:ilvl w:val="1"/>
+          <w:numId w:val="26"/>
+        </w:numPr>
+        <w:spacing w:after="0" w:line="240" w:lineRule="auto"/>
+        <w:ind w:leftChars="0"/>
+        <w:rPr>
+          <w:rFonts w:ascii="맑은 고딕" w:hAnsi="맑은 고딕" w:cs="맑은 고딕"/>
+          <w:szCs w:val="20"/>
+        </w:rPr>
+      </w:pPr>
+      <w:r>
+        <w:rPr>
+          <w:rFonts w:ascii="맑은 고딕" w:hAnsi="맑은 고딕" w:cs="맑은 고딕" w:hint="eastAsia"/>
+          <w:szCs w:val="20"/>
+        </w:rPr>
+        <w:t>서버:</w:t>
+      </w:r>
+      <w:r>
+        <w:rPr>
+          <w:rFonts w:ascii="맑은 고딕" w:hAnsi="맑은 고딕" w:cs="맑은 고딕"/>
+          <w:szCs w:val="20"/>
+        </w:rPr>
+        <w:t xml:space="preserve"> </w:t>
+      </w:r>
+      <w:r>
+        <w:rPr>
+          <w:rFonts w:ascii="맑은 고딕" w:hAnsi="맑은 고딕" w:cs="맑은 고딕"/>
           <w:color w:val="FF0000"/>
           <w:szCs w:val="20"/>
         </w:rPr>
-        <w:t>멀티 스레드가 하나의 객체를 공유해서 생기는 오류</w:t>
+        <w:t>ServerSocket</w:t>
+      </w:r>
+      <w:r>
+        <w:rPr>
+          <w:rFonts w:ascii="맑은 고딕" w:hAnsi="맑은 고딕" w:cs="맑은 고딕"/>
+          <w:color w:val="FF0000"/>
+          <w:szCs w:val="20"/>
+        </w:rPr>
+        <w:t xml:space="preserve"> </w:t>
+      </w:r>
+      <w:r>
+        <w:rPr>
+          <w:rFonts w:ascii="맑은 고딕" w:hAnsi="맑은 고딕" w:cs="맑은 고딕"/>
+          <w:color w:val="FF0000"/>
+          <w:szCs w:val="20"/>
+        </w:rPr>
+        <w:t>(</w:t>
+      </w:r>
+      <w:r>
+        <w:rPr>
+          <w:rFonts w:ascii="맑은 고딕" w:hAnsi="맑은 고딕" w:cs="맑은 고딕" w:hint="eastAsia"/>
+          <w:color w:val="FF0000"/>
+          <w:szCs w:val="20"/>
+        </w:rPr>
+        <w:t>듣기 소켓)</w:t>
+      </w:r>
+      <w:r>
+        <w:rPr>
+          <w:rFonts w:ascii="맑은 고딕" w:hAnsi="맑은 고딕" w:cs="맑은 고딕"/>
+          <w:color w:val="FF0000"/>
+          <w:szCs w:val="20"/>
+        </w:rPr>
+        <w:t>, InetSocketAddress, Socket</w:t>
+      </w:r>
+      <w:r>
+        <w:rPr>
+          <w:rFonts w:ascii="맑은 고딕" w:hAnsi="맑은 고딕" w:cs="맑은 고딕"/>
+          <w:color w:val="FF0000"/>
+          <w:szCs w:val="20"/>
+        </w:rPr>
+        <w:t xml:space="preserve"> </w:t>
+      </w:r>
+      <w:r>
+        <w:rPr>
+          <w:rFonts w:ascii="맑은 고딕" w:hAnsi="맑은 고딕" w:cs="맑은 고딕"/>
+          <w:color w:val="FF0000"/>
+          <w:szCs w:val="20"/>
+        </w:rPr>
+        <w:t>(</w:t>
+      </w:r>
+      <w:r>
+        <w:rPr>
+          <w:rFonts w:ascii="맑은 고딕" w:hAnsi="맑은 고딕" w:cs="맑은 고딕" w:hint="eastAsia"/>
+          <w:color w:val="FF0000"/>
+          <w:szCs w:val="20"/>
+        </w:rPr>
+        <w:t>연결 소켓)</w:t>
       </w:r>
       <w:r>
         <w:rPr>
@@ -158,15 +143,779 @@
           <w:szCs w:val="20"/>
         </w:rPr>
         <w:br/>
-      </w:r>
+        <w:t>serverSocket.bind(), serverSocket.accept(),</w:t>
+      </w:r>
+      <w:r>
+        <w:rPr>
+          <w:rFonts w:ascii="맑은 고딕" w:hAnsi="맑은 고딕" w:cs="맑은 고딕"/>
+          <w:szCs w:val="20"/>
+        </w:rPr>
+        <w:br/>
+        <w:t>socket.RemoteSocketAddress() (</w:t>
+      </w:r>
+      <w:r>
+        <w:rPr>
+          <w:rFonts w:ascii="맑은 고딕" w:hAnsi="맑은 고딕" w:cs="맑은 고딕" w:hint="eastAsia"/>
+          <w:szCs w:val="20"/>
+        </w:rPr>
+        <w:t>원격 주소 받아오는 소켓)</w:t>
+      </w:r>
+      <w:r>
+        <w:rPr>
+          <w:rFonts w:ascii="맑은 고딕" w:hAnsi="맑은 고딕" w:cs="맑은 고딕"/>
+          <w:szCs w:val="20"/>
+        </w:rPr>
+        <w:t>,</w:t>
+      </w:r>
+      <w:r>
+        <w:rPr>
+          <w:rFonts w:ascii="맑은 고딕" w:hAnsi="맑은 고딕" w:cs="맑은 고딕"/>
+          <w:szCs w:val="20"/>
+        </w:rPr>
+        <w:br/>
+        <w:t>isa.getAddress().getHostAddress(), isa.getHostName()</w:t>
+      </w:r>
+      <w:r>
+        <w:rPr>
+          <w:rFonts w:ascii="맑은 고딕" w:hAnsi="맑은 고딕" w:cs="맑은 고딕"/>
+          <w:szCs w:val="20"/>
+        </w:rPr>
+        <w:t xml:space="preserve"> – IP </w:t>
+      </w:r>
+      <w:r>
+        <w:rPr>
+          <w:rFonts w:ascii="맑은 고딕" w:hAnsi="맑은 고딕" w:cs="맑은 고딕" w:hint="eastAsia"/>
+          <w:szCs w:val="20"/>
+        </w:rPr>
+        <w:t>주소를 돌려주는 메서드</w:t>
+      </w:r>
+      <w:r>
+        <w:rPr>
+          <w:rFonts w:ascii="맑은 고딕" w:hAnsi="맑은 고딕" w:cs="맑은 고딕"/>
+          <w:szCs w:val="20"/>
+        </w:rPr>
+        <w:br/>
+        <w:t>serverSocket.close()</w:t>
+      </w:r>
+      <w:r>
+        <w:rPr>
+          <w:rFonts w:ascii="맑은 고딕" w:hAnsi="맑은 고딕" w:cs="맑은 고딕"/>
+          <w:szCs w:val="20"/>
+        </w:rPr>
+        <w:br/>
+      </w:r>
+      <w:r>
+        <w:rPr>
+          <w:rFonts w:ascii="맑은 고딕" w:hAnsi="맑은 고딕" w:cs="맑은 고딕"/>
+          <w:color w:val="FF0000"/>
+          <w:szCs w:val="20"/>
+        </w:rPr>
+        <w:t>InputStream</w:t>
+      </w:r>
+      <w:r>
+        <w:rPr>
+          <w:rFonts w:ascii="맑은 고딕" w:hAnsi="맑은 고딕" w:cs="맑은 고딕"/>
+          <w:color w:val="FF0000"/>
+          <w:szCs w:val="20"/>
+        </w:rPr>
+        <w:t xml:space="preserve"> (</w:t>
+      </w:r>
+      <w:r>
+        <w:rPr>
+          <w:rFonts w:ascii="맑은 고딕" w:hAnsi="맑은 고딕" w:cs="맑은 고딕" w:hint="eastAsia"/>
+          <w:color w:val="FF0000"/>
+          <w:szCs w:val="20"/>
+        </w:rPr>
+        <w:t>데이터가 흐르는 연결 통로)</w:t>
+      </w:r>
+      <w:r>
+        <w:rPr>
+          <w:rFonts w:ascii="맑은 고딕" w:hAnsi="맑은 고딕" w:cs="맑은 고딕"/>
+          <w:color w:val="FF0000"/>
+          <w:szCs w:val="20"/>
+        </w:rPr>
+        <w:t>, byte[], String</w:t>
+      </w:r>
+      <w:r>
+        <w:rPr>
+          <w:rFonts w:ascii="맑은 고딕" w:hAnsi="맑은 고딕" w:cs="맑은 고딕"/>
+          <w:color w:val="FF0000"/>
+          <w:szCs w:val="20"/>
+        </w:rPr>
+        <w:t xml:space="preserve"> (</w:t>
+      </w:r>
+      <w:r>
+        <w:rPr>
+          <w:rFonts w:ascii="맑은 고딕" w:hAnsi="맑은 고딕" w:cs="맑은 고딕" w:hint="eastAsia"/>
+          <w:color w:val="FF0000"/>
+          <w:szCs w:val="20"/>
+        </w:rPr>
+        <w:t>연결하고 서버에 찍는)</w:t>
+      </w:r>
+      <w:r>
+        <w:rPr>
+          <w:rFonts w:ascii="맑은 고딕" w:hAnsi="맑은 고딕" w:cs="맑은 고딕"/>
+          <w:szCs w:val="20"/>
+        </w:rPr>
+        <w:br/>
+        <w:t>socket.getInputStream()</w:t>
+      </w:r>
+      <w:r>
+        <w:rPr>
+          <w:rFonts w:ascii="맑은 고딕" w:hAnsi="맑은 고딕" w:cs="맑은 고딕"/>
+          <w:szCs w:val="20"/>
+        </w:rPr>
+        <w:t xml:space="preserve"> (</w:t>
+      </w:r>
+      <w:r>
+        <w:rPr>
+          <w:rFonts w:ascii="맑은 고딕" w:hAnsi="맑은 고딕" w:cs="맑은 고딕" w:hint="eastAsia"/>
+          <w:szCs w:val="20"/>
+        </w:rPr>
+        <w:t>I</w:t>
+      </w:r>
+      <w:r>
+        <w:rPr>
+          <w:rFonts w:ascii="맑은 고딕" w:hAnsi="맑은 고딕" w:cs="맑은 고딕"/>
+          <w:szCs w:val="20"/>
+        </w:rPr>
+        <w:t>nputStream</w:t>
+      </w:r>
+      <w:r>
+        <w:rPr>
+          <w:rFonts w:ascii="맑은 고딕" w:hAnsi="맑은 고딕" w:cs="맑은 고딕" w:hint="eastAsia"/>
+          <w:szCs w:val="20"/>
+        </w:rPr>
+        <w:t>으로 들어오는 아이를 어떻게 처리하겠다)</w:t>
+      </w:r>
+      <w:r>
+        <w:rPr>
+          <w:rFonts w:ascii="맑은 고딕" w:hAnsi="맑은 고딕" w:cs="맑은 고딕"/>
+          <w:szCs w:val="20"/>
+        </w:rPr>
+        <w:t>, is.read()</w:t>
+      </w:r>
+      <w:r>
+        <w:rPr>
+          <w:rFonts w:ascii="맑은 고딕" w:hAnsi="맑은 고딕" w:cs="맑은 고딕"/>
+          <w:szCs w:val="20"/>
+        </w:rPr>
+        <w:t xml:space="preserve"> (is</w:t>
+      </w:r>
+      <w:r>
+        <w:rPr>
+          <w:rFonts w:ascii="맑은 고딕" w:hAnsi="맑은 고딕" w:cs="맑은 고딕" w:hint="eastAsia"/>
+          <w:szCs w:val="20"/>
+        </w:rPr>
+        <w:t>를 읽어와라)</w:t>
+      </w:r>
+      <w:r>
+        <w:rPr>
+          <w:rFonts w:ascii="맑은 고딕" w:hAnsi="맑은 고딕" w:cs="맑은 고딕"/>
+          <w:szCs w:val="20"/>
+        </w:rPr>
+        <w:t>,</w:t>
+      </w:r>
+      <w:r>
+        <w:rPr>
+          <w:rFonts w:ascii="맑은 고딕" w:hAnsi="맑은 고딕" w:cs="맑은 고딕"/>
+          <w:szCs w:val="20"/>
+        </w:rPr>
+        <w:br/>
+      </w:r>
+      <w:r>
+        <w:rPr>
+          <w:rFonts w:ascii="맑은 고딕" w:hAnsi="맑은 고딕" w:cs="맑은 고딕"/>
+          <w:color w:val="FF0000"/>
+          <w:szCs w:val="20"/>
+        </w:rPr>
+        <w:t>BufferedReader, Input</w:t>
+      </w:r>
+      <w:r>
+        <w:rPr>
+          <w:rFonts w:ascii="맑은 고딕" w:hAnsi="맑은 고딕" w:cs="맑은 고딕"/>
+          <w:color w:val="FF0000"/>
+          <w:szCs w:val="20"/>
+        </w:rPr>
+        <w:t>StreamReader, PrinterWriter</w:t>
+      </w:r>
+      <w:r>
+        <w:rPr>
+          <w:rFonts w:ascii="맑은 고딕" w:hAnsi="맑은 고딕" w:cs="맑은 고딕"/>
+          <w:szCs w:val="20"/>
+        </w:rPr>
+        <w:br/>
+        <w:t>in.readLine()</w:t>
+      </w:r>
+      <w:r>
+        <w:rPr>
+          <w:rFonts w:ascii="맑은 고딕" w:hAnsi="맑은 고딕" w:cs="맑은 고딕"/>
+          <w:szCs w:val="20"/>
+        </w:rPr>
+        <w:t xml:space="preserve"> (</w:t>
+      </w:r>
+      <w:r>
+        <w:rPr>
+          <w:rFonts w:ascii="맑은 고딕" w:hAnsi="맑은 고딕" w:cs="맑은 고딕" w:hint="eastAsia"/>
+          <w:szCs w:val="20"/>
+        </w:rPr>
+        <w:t>I</w:t>
+      </w:r>
+      <w:r>
+        <w:rPr>
+          <w:rFonts w:ascii="맑은 고딕" w:hAnsi="맑은 고딕" w:cs="맑은 고딕"/>
+          <w:szCs w:val="20"/>
+        </w:rPr>
+        <w:t>nputStream</w:t>
+      </w:r>
+      <w:r>
+        <w:rPr>
+          <w:rFonts w:ascii="맑은 고딕" w:hAnsi="맑은 고딕" w:cs="맑은 고딕" w:hint="eastAsia"/>
+          <w:szCs w:val="20"/>
+        </w:rPr>
+        <w:t>의 내용을 한 라인씩 읽음)</w:t>
+      </w:r>
+      <w:r>
+        <w:rPr>
+          <w:rFonts w:ascii="맑은 고딕" w:hAnsi="맑은 고딕" w:cs="맑은 고딕"/>
+          <w:szCs w:val="20"/>
+        </w:rPr>
+        <w:t>, msg.equals()</w:t>
+      </w:r>
+      <w:r>
+        <w:rPr>
+          <w:rFonts w:ascii="맑은 고딕" w:hAnsi="맑은 고딕" w:cs="맑은 고딕"/>
+          <w:szCs w:val="20"/>
+        </w:rPr>
+        <w:t xml:space="preserve"> (</w:t>
+      </w:r>
+      <w:r>
+        <w:rPr>
+          <w:rFonts w:ascii="맑은 고딕" w:hAnsi="맑은 고딕" w:cs="맑은 고딕" w:hint="eastAsia"/>
+          <w:szCs w:val="20"/>
+        </w:rPr>
+        <w:t>보내주는 내용이 뭐와 같니,</w:t>
+      </w:r>
+      <w:r>
+        <w:rPr>
+          <w:rFonts w:ascii="맑은 고딕" w:hAnsi="맑은 고딕" w:cs="맑은 고딕"/>
+          <w:szCs w:val="20"/>
+        </w:rPr>
+        <w:t xml:space="preserve"> </w:t>
+      </w:r>
+      <w:r>
+        <w:rPr>
+          <w:rFonts w:ascii="맑은 고딕" w:hAnsi="맑은 고딕" w:cs="맑은 고딕" w:hint="eastAsia"/>
+          <w:szCs w:val="20"/>
+        </w:rPr>
+        <w:t>종료할 때 썼던)</w:t>
+      </w:r>
+    </w:p>
+    <w:p>
+      <w:pPr>
+        <w:pStyle w:val="a3"/>
+        <w:numPr>
+          <w:ilvl w:val="1"/>
+          <w:numId w:val="26"/>
+        </w:numPr>
+        <w:spacing w:after="0" w:line="240" w:lineRule="auto"/>
+        <w:ind w:leftChars="0"/>
+        <w:rPr>
+          <w:rFonts w:ascii="맑은 고딕" w:hAnsi="맑은 고딕" w:cs="맑은 고딕"/>
+          <w:szCs w:val="20"/>
+        </w:rPr>
+      </w:pPr>
+      <w:r>
+        <w:rPr>
+          <w:rFonts w:ascii="맑은 고딕" w:hAnsi="맑은 고딕" w:cs="맑은 고딕" w:hint="eastAsia"/>
+          <w:szCs w:val="20"/>
+        </w:rPr>
+        <w:t>클라이언트:</w:t>
+      </w:r>
+      <w:r>
+        <w:rPr>
+          <w:rFonts w:ascii="맑은 고딕" w:hAnsi="맑은 고딕" w:cs="맑은 고딕"/>
+          <w:szCs w:val="20"/>
+        </w:rPr>
+        <w:t xml:space="preserve"> </w:t>
+      </w:r>
+      <w:r>
+        <w:rPr>
+          <w:rFonts w:ascii="맑은 고딕" w:hAnsi="맑은 고딕" w:cs="맑은 고딕"/>
+          <w:color w:val="FF0000"/>
+          <w:szCs w:val="20"/>
+        </w:rPr>
+        <w:t>Socket (</w:t>
+      </w:r>
+      <w:r>
+        <w:rPr>
+          <w:rFonts w:ascii="맑은 고딕" w:hAnsi="맑은 고딕" w:cs="맑은 고딕" w:hint="eastAsia"/>
+          <w:color w:val="FF0000"/>
+          <w:szCs w:val="20"/>
+        </w:rPr>
+        <w:t>연결 소켓)</w:t>
+      </w:r>
+      <w:r>
+        <w:rPr>
+          <w:rFonts w:ascii="맑은 고딕" w:hAnsi="맑은 고딕" w:cs="맑은 고딕"/>
+          <w:szCs w:val="20"/>
+        </w:rPr>
+        <w:br/>
+      </w:r>
+      <w:r>
+        <w:rPr>
+          <w:rFonts w:ascii="맑은 고딕" w:hAnsi="맑은 고딕" w:cs="맑은 고딕" w:hint="eastAsia"/>
+          <w:szCs w:val="20"/>
+        </w:rPr>
+        <w:t>s</w:t>
+      </w:r>
+      <w:r>
+        <w:rPr>
+          <w:rFonts w:ascii="맑은 고딕" w:hAnsi="맑은 고딕" w:cs="맑은 고딕"/>
+          <w:szCs w:val="20"/>
+        </w:rPr>
+        <w:t>ocket.connect() (</w:t>
+      </w:r>
+      <w:r>
+        <w:rPr>
+          <w:rFonts w:ascii="맑은 고딕" w:hAnsi="맑은 고딕" w:cs="맑은 고딕" w:hint="eastAsia"/>
+          <w:szCs w:val="20"/>
+        </w:rPr>
+        <w:t>서버와 연결을 시도)</w:t>
+      </w:r>
+      <w:r>
+        <w:rPr>
+          <w:rFonts w:ascii="맑은 고딕" w:hAnsi="맑은 고딕" w:cs="맑은 고딕"/>
+          <w:szCs w:val="20"/>
+        </w:rPr>
+        <w:t>, socket.close()</w:t>
+      </w:r>
+      <w:r>
+        <w:rPr>
+          <w:rFonts w:ascii="맑은 고딕" w:hAnsi="맑은 고딕" w:cs="맑은 고딕"/>
+          <w:szCs w:val="20"/>
+        </w:rPr>
+        <w:br/>
+      </w:r>
+      <w:r>
+        <w:rPr>
+          <w:rFonts w:ascii="맑은 고딕" w:hAnsi="맑은 고딕" w:cs="맑은 고딕"/>
+          <w:color w:val="FF0000"/>
+          <w:szCs w:val="20"/>
+        </w:rPr>
+        <w:t>OutputStream</w:t>
+      </w:r>
+      <w:r>
+        <w:rPr>
+          <w:rFonts w:ascii="맑은 고딕" w:hAnsi="맑은 고딕" w:cs="맑은 고딕"/>
+          <w:color w:val="FF0000"/>
+          <w:szCs w:val="20"/>
+        </w:rPr>
+        <w:t xml:space="preserve"> (</w:t>
+      </w:r>
+      <w:r>
+        <w:rPr>
+          <w:rFonts w:ascii="맑은 고딕" w:hAnsi="맑은 고딕" w:cs="맑은 고딕" w:hint="eastAsia"/>
+          <w:color w:val="FF0000"/>
+          <w:szCs w:val="20"/>
+        </w:rPr>
+        <w:t>내보내는 쪽)</w:t>
+      </w:r>
+      <w:r>
+        <w:rPr>
+          <w:rFonts w:ascii="맑은 고딕" w:hAnsi="맑은 고딕" w:cs="맑은 고딕"/>
+          <w:szCs w:val="20"/>
+        </w:rPr>
+        <w:br/>
+        <w:t>socket.getOutputStream() (</w:t>
+      </w:r>
+      <w:r>
+        <w:rPr>
+          <w:rFonts w:ascii="맑은 고딕" w:hAnsi="맑은 고딕" w:cs="맑은 고딕" w:hint="eastAsia"/>
+          <w:szCs w:val="20"/>
+        </w:rPr>
+        <w:t>데이터를 내보낼 연결 통로를 만듦)</w:t>
+      </w:r>
+      <w:r>
+        <w:rPr>
+          <w:rFonts w:ascii="맑은 고딕" w:hAnsi="맑은 고딕" w:cs="맑은 고딕"/>
+          <w:szCs w:val="20"/>
+        </w:rPr>
+        <w:t>, message.getBytes() (</w:t>
+      </w:r>
+      <w:r>
+        <w:rPr>
+          <w:rFonts w:ascii="맑은 고딕" w:hAnsi="맑은 고딕" w:cs="맑은 고딕" w:hint="eastAsia"/>
+          <w:szCs w:val="20"/>
+        </w:rPr>
+        <w:t xml:space="preserve">메시지의 내용을 </w:t>
+      </w:r>
+      <w:r>
+        <w:rPr>
+          <w:rFonts w:ascii="맑은 고딕" w:hAnsi="맑은 고딕" w:cs="맑은 고딕"/>
+          <w:szCs w:val="20"/>
+        </w:rPr>
+        <w:t xml:space="preserve">UTF-8 </w:t>
+      </w:r>
+      <w:r>
+        <w:rPr>
+          <w:rFonts w:ascii="맑은 고딕" w:hAnsi="맑은 고딕" w:cs="맑은 고딕" w:hint="eastAsia"/>
+          <w:szCs w:val="20"/>
+        </w:rPr>
+        <w:t>형식으로 바꿔줘라)</w:t>
+      </w:r>
+      <w:r>
+        <w:rPr>
+          <w:rFonts w:ascii="맑은 고딕" w:hAnsi="맑은 고딕" w:cs="맑은 고딕"/>
+          <w:szCs w:val="20"/>
+        </w:rPr>
+        <w:t>,</w:t>
+      </w:r>
+      <w:r>
+        <w:rPr>
+          <w:rFonts w:ascii="맑은 고딕" w:hAnsi="맑은 고딕" w:cs="맑은 고딕"/>
+          <w:szCs w:val="20"/>
+        </w:rPr>
+        <w:br/>
+        <w:t>os.write() (OutputStream</w:t>
+      </w:r>
+      <w:r>
+        <w:rPr>
+          <w:rFonts w:ascii="맑은 고딕" w:hAnsi="맑은 고딕" w:cs="맑은 고딕" w:hint="eastAsia"/>
+          <w:szCs w:val="20"/>
+        </w:rPr>
+        <w:t xml:space="preserve">의 내용을 </w:t>
+      </w:r>
+      <w:r>
+        <w:rPr>
+          <w:rFonts w:ascii="맑은 고딕" w:hAnsi="맑은 고딕" w:cs="맑은 고딕"/>
+          <w:szCs w:val="20"/>
+        </w:rPr>
+        <w:t>os</w:t>
+      </w:r>
+      <w:r>
+        <w:rPr>
+          <w:rFonts w:ascii="맑은 고딕" w:hAnsi="맑은 고딕" w:cs="맑은 고딕" w:hint="eastAsia"/>
+          <w:szCs w:val="20"/>
+        </w:rPr>
+        <w:t>에 써줘)</w:t>
+      </w:r>
+      <w:r>
+        <w:rPr>
+          <w:rFonts w:ascii="맑은 고딕" w:hAnsi="맑은 고딕" w:cs="맑은 고딕"/>
+          <w:szCs w:val="20"/>
+        </w:rPr>
+        <w:t>, os.flush() (</w:t>
+      </w:r>
+      <w:r>
+        <w:rPr>
+          <w:rFonts w:ascii="맑은 고딕" w:hAnsi="맑은 고딕" w:cs="맑은 고딕" w:hint="eastAsia"/>
+          <w:szCs w:val="20"/>
+        </w:rPr>
+        <w:t>만든 통로에 데이터를 내보내줘)</w:t>
+      </w:r>
+    </w:p>
+    <w:p>
+      <w:pPr>
+        <w:spacing w:after="0" w:line="240" w:lineRule="auto"/>
+        <w:rPr>
+          <w:rFonts w:ascii="맑은 고딕" w:hAnsi="맑은 고딕" w:cs="맑은 고딕"/>
+          <w:szCs w:val="20"/>
+        </w:rPr>
+      </w:pPr>
+    </w:p>
+    <w:p>
+      <w:pPr>
+        <w:spacing w:after="0" w:line="240" w:lineRule="auto"/>
+        <w:rPr>
+          <w:rFonts w:ascii="맑은 고딕" w:hAnsi="맑은 고딕" w:cs="맑은 고딕"/>
+          <w:szCs w:val="20"/>
+        </w:rPr>
+      </w:pPr>
+      <w:r>
+        <w:rPr>
+          <w:rFonts w:ascii="맑은 고딕" w:hAnsi="맑은 고딕" w:cs="맑은 고딕" w:hint="eastAsia"/>
+          <w:szCs w:val="20"/>
+        </w:rPr>
+        <w:t>서버는 듣기 소켓과 연결 소켓이 필요</w:t>
+      </w:r>
+    </w:p>
+    <w:p>
+      <w:pPr>
+        <w:spacing w:after="0" w:line="240" w:lineRule="auto"/>
+        <w:rPr>
+          <w:rFonts w:ascii="맑은 고딕" w:hAnsi="맑은 고딕" w:cs="맑은 고딕"/>
+          <w:szCs w:val="20"/>
+        </w:rPr>
+      </w:pPr>
+      <w:r>
+        <w:rPr>
+          <w:rFonts w:ascii="맑은 고딕" w:hAnsi="맑은 고딕" w:cs="맑은 고딕" w:hint="eastAsia"/>
+          <w:szCs w:val="20"/>
+        </w:rPr>
+        <w:t>클라이언트는 연결 소켓만 필요</w:t>
+      </w:r>
+    </w:p>
+    <w:p>
+      <w:pPr>
+        <w:spacing w:after="0" w:line="240" w:lineRule="auto"/>
+        <w:rPr>
+          <w:rFonts w:ascii="맑은 고딕" w:hAnsi="맑은 고딕" w:cs="맑은 고딕"/>
+          <w:szCs w:val="20"/>
+        </w:rPr>
+      </w:pPr>
+      <w:r>
+        <w:rPr>
+          <w:rFonts w:ascii="맑은 고딕" w:hAnsi="맑은 고딕" w:cs="맑은 고딕" w:hint="eastAsia"/>
+          <w:szCs w:val="20"/>
+        </w:rPr>
+        <w:t>b</w:t>
+      </w:r>
+      <w:r>
+        <w:rPr>
+          <w:rFonts w:ascii="맑은 고딕" w:hAnsi="맑은 고딕" w:cs="맑은 고딕"/>
+          <w:szCs w:val="20"/>
+        </w:rPr>
+        <w:t>ind</w:t>
+      </w:r>
+      <w:r>
+        <w:rPr>
+          <w:rFonts w:ascii="맑은 고딕" w:hAnsi="맑은 고딕" w:cs="맑은 고딕" w:hint="eastAsia"/>
+          <w:szCs w:val="20"/>
+        </w:rPr>
+        <w:t>는 할 수도 있고 안 할 수도 있다</w:t>
+      </w:r>
+    </w:p>
+    <w:p>
+      <w:pPr>
+        <w:spacing w:after="0" w:line="240" w:lineRule="auto"/>
+        <w:rPr>
+          <w:rFonts w:ascii="맑은 고딕" w:hAnsi="맑은 고딕" w:cs="맑은 고딕"/>
+          <w:szCs w:val="20"/>
+        </w:rPr>
+      </w:pPr>
+      <w:r>
+        <w:rPr>
+          <w:rFonts w:ascii="맑은 고딕" w:hAnsi="맑은 고딕" w:cs="맑은 고딕" w:hint="eastAsia"/>
+          <w:szCs w:val="20"/>
+        </w:rPr>
+        <w:t>b</w:t>
+      </w:r>
+      <w:r>
+        <w:rPr>
+          <w:rFonts w:ascii="맑은 고딕" w:hAnsi="맑은 고딕" w:cs="맑은 고딕"/>
+          <w:szCs w:val="20"/>
+        </w:rPr>
+        <w:t>ind</w:t>
+      </w:r>
+      <w:r>
+        <w:rPr>
+          <w:rFonts w:ascii="맑은 고딕" w:hAnsi="맑은 고딕" w:cs="맑은 고딕" w:hint="eastAsia"/>
+          <w:szCs w:val="20"/>
+        </w:rPr>
+        <w:t xml:space="preserve">까지 한꺼번에 해주는 경우가 있음 </w:t>
+      </w:r>
+      <w:r>
+        <w:rPr>
+          <w:rFonts w:ascii="맑은 고딕" w:hAnsi="맑은 고딕" w:cs="맑은 고딕"/>
+          <w:szCs w:val="20"/>
+        </w:rPr>
+        <w:t>(tcp/ip)</w:t>
+      </w:r>
+    </w:p>
+    <w:p>
+      <w:pPr>
+        <w:spacing w:after="0" w:line="240" w:lineRule="auto"/>
+        <w:rPr>
+          <w:rFonts w:ascii="맑은 고딕" w:hAnsi="맑은 고딕" w:cs="맑은 고딕"/>
+          <w:szCs w:val="20"/>
+        </w:rPr>
+      </w:pPr>
+      <w:r>
+        <w:rPr>
+          <w:rFonts w:ascii="맑은 고딕" w:hAnsi="맑은 고딕" w:cs="맑은 고딕" w:hint="eastAsia"/>
+          <w:szCs w:val="20"/>
+        </w:rPr>
+        <w:t>s</w:t>
+      </w:r>
+      <w:r>
+        <w:rPr>
+          <w:rFonts w:ascii="맑은 고딕" w:hAnsi="맑은 고딕" w:cs="맑은 고딕"/>
+          <w:szCs w:val="20"/>
+        </w:rPr>
+        <w:t xml:space="preserve">erver </w:t>
+      </w:r>
+      <w:r>
+        <w:rPr>
+          <w:rFonts w:ascii="맑은 고딕" w:hAnsi="맑은 고딕" w:cs="맑은 고딕" w:hint="eastAsia"/>
+          <w:szCs w:val="20"/>
+        </w:rPr>
+        <w:t>함수</w:t>
+      </w:r>
+      <w:r>
+        <w:rPr>
+          <w:rFonts w:ascii="맑은 고딕" w:hAnsi="맑은 고딕" w:cs="맑은 고딕"/>
+          <w:szCs w:val="20"/>
+        </w:rPr>
+        <w:t xml:space="preserve">, bind </w:t>
+      </w:r>
+      <w:r>
+        <w:rPr>
+          <w:rFonts w:ascii="맑은 고딕" w:hAnsi="맑은 고딕" w:cs="맑은 고딕" w:hint="eastAsia"/>
+          <w:szCs w:val="20"/>
+        </w:rPr>
+        <w:t>함수,</w:t>
+      </w:r>
+      <w:r>
+        <w:rPr>
+          <w:rFonts w:ascii="맑은 고딕" w:hAnsi="맑은 고딕" w:cs="맑은 고딕"/>
+          <w:szCs w:val="20"/>
+        </w:rPr>
+        <w:t xml:space="preserve"> listen </w:t>
+      </w:r>
+      <w:r>
+        <w:rPr>
+          <w:rFonts w:ascii="맑은 고딕" w:hAnsi="맑은 고딕" w:cs="맑은 고딕" w:hint="eastAsia"/>
+          <w:szCs w:val="20"/>
+        </w:rPr>
+        <w:t>함수로 큐까지 만드는 과정과</w:t>
+      </w:r>
+    </w:p>
+    <w:p>
+      <w:pPr>
+        <w:spacing w:after="0" w:line="240" w:lineRule="auto"/>
+        <w:rPr>
+          <w:rFonts w:ascii="맑은 고딕" w:hAnsi="맑은 고딕" w:cs="맑은 고딕"/>
+          <w:szCs w:val="20"/>
+        </w:rPr>
+      </w:pPr>
+      <w:r>
+        <w:rPr>
+          <w:rFonts w:ascii="맑은 고딕" w:hAnsi="맑은 고딕" w:cs="맑은 고딕" w:hint="eastAsia"/>
+          <w:szCs w:val="20"/>
+        </w:rPr>
+        <w:t>n</w:t>
+      </w:r>
+      <w:r>
+        <w:rPr>
+          <w:rFonts w:ascii="맑은 고딕" w:hAnsi="맑은 고딕" w:cs="맑은 고딕"/>
+          <w:szCs w:val="20"/>
+        </w:rPr>
+        <w:t>ew ServerSocket(5001)</w:t>
+      </w:r>
+      <w:r>
+        <w:rPr>
+          <w:rFonts w:ascii="맑은 고딕" w:hAnsi="맑은 고딕" w:cs="맑은 고딕" w:hint="eastAsia"/>
+          <w:szCs w:val="20"/>
+        </w:rPr>
+        <w:t xml:space="preserve">처럼 </w:t>
+      </w:r>
+      <w:r>
+        <w:rPr>
+          <w:rFonts w:ascii="맑은 고딕" w:hAnsi="맑은 고딕" w:cs="맑은 고딕"/>
+          <w:szCs w:val="20"/>
+        </w:rPr>
+        <w:t>bind</w:t>
+      </w:r>
+      <w:r>
+        <w:rPr>
+          <w:rFonts w:ascii="맑은 고딕" w:hAnsi="맑은 고딕" w:cs="맑은 고딕" w:hint="eastAsia"/>
+          <w:szCs w:val="20"/>
+        </w:rPr>
+        <w:t>까지 한 객체를 만드는 법과</w:t>
+      </w:r>
+    </w:p>
+    <w:p>
+      <w:pPr>
+        <w:spacing w:after="0" w:line="240" w:lineRule="auto"/>
+        <w:rPr>
+          <w:rFonts w:ascii="맑은 고딕" w:hAnsi="맑은 고딕" w:cs="맑은 고딕"/>
+          <w:szCs w:val="20"/>
+        </w:rPr>
+      </w:pPr>
+      <w:r>
+        <w:rPr>
+          <w:rFonts w:ascii="맑은 고딕" w:hAnsi="맑은 고딕" w:cs="맑은 고딕" w:hint="eastAsia"/>
+          <w:szCs w:val="20"/>
+        </w:rPr>
+        <w:t xml:space="preserve">객체만 만들고 </w:t>
+      </w:r>
+      <w:r>
+        <w:rPr>
+          <w:rFonts w:ascii="맑은 고딕" w:hAnsi="맑은 고딕" w:cs="맑은 고딕"/>
+          <w:szCs w:val="20"/>
+        </w:rPr>
+        <w:t>bind</w:t>
+      </w:r>
+      <w:r>
+        <w:rPr>
+          <w:rFonts w:ascii="맑은 고딕" w:hAnsi="맑은 고딕" w:cs="맑은 고딕" w:hint="eastAsia"/>
+          <w:szCs w:val="20"/>
+        </w:rPr>
+        <w:t xml:space="preserve">함수를 이용해 </w:t>
+      </w:r>
+      <w:r>
+        <w:rPr>
+          <w:rFonts w:ascii="맑은 고딕" w:hAnsi="맑은 고딕" w:cs="맑은 고딕"/>
+          <w:szCs w:val="20"/>
+        </w:rPr>
+        <w:t>5001</w:t>
+      </w:r>
+      <w:r>
+        <w:rPr>
+          <w:rFonts w:ascii="맑은 고딕" w:hAnsi="맑은 고딕" w:cs="맑은 고딕" w:hint="eastAsia"/>
+          <w:szCs w:val="20"/>
+        </w:rPr>
+        <w:t>번에 연결하는 법</w:t>
+      </w:r>
+    </w:p>
+    <w:p>
+      <w:pPr>
+        <w:spacing w:after="0" w:line="240" w:lineRule="auto"/>
+        <w:rPr>
+          <w:rFonts w:ascii="맑은 고딕" w:hAnsi="맑은 고딕" w:cs="맑은 고딕"/>
+          <w:szCs w:val="20"/>
+        </w:rPr>
+      </w:pPr>
+    </w:p>
+    <w:p>
+      <w:pPr>
+        <w:spacing w:after="0" w:line="240" w:lineRule="auto"/>
+        <w:rPr>
+          <w:rFonts w:ascii="맑은 고딕" w:hAnsi="맑은 고딕" w:cs="맑은 고딕"/>
+          <w:b/>
+          <w:bCs/>
+          <w:sz w:val="24"/>
+          <w:szCs w:val="24"/>
+        </w:rPr>
+      </w:pPr>
+      <w:r>
+        <w:rPr>
+          <w:rFonts w:ascii="맑은 고딕" w:hAnsi="맑은 고딕" w:cs="맑은 고딕" w:hint="eastAsia"/>
+          <w:b/>
+          <w:bCs/>
+          <w:sz w:val="24"/>
+          <w:szCs w:val="24"/>
+        </w:rPr>
+        <w:t>안드로이드 프로젝트 개발 단계</w:t>
+      </w:r>
+    </w:p>
+    <w:p>
+      <w:pPr>
+        <w:spacing w:after="0" w:line="240" w:lineRule="auto"/>
+        <w:rPr>
+          <w:rFonts w:ascii="맑은 고딕" w:hAnsi="맑은 고딕" w:cs="맑은 고딕" w:hint="eastAsia"/>
+          <w:szCs w:val="20"/>
+        </w:rPr>
+      </w:pPr>
       <w:r>
         <w:rPr>
           <w:noProof/>
         </w:rPr>
         <w:drawing>
-          <wp:inline distT="0" distB="0" distL="0" distR="0" wp14:anchorId="7AC84AB4" wp14:editId="01166939">
-            <wp:extent cx="5007935" cy="2649789"/>
-            <wp:effectExtent l="0" t="0" r="2540" b="0"/>
+          <wp:inline distT="0" distB="0" distL="0" distR="0" wp14:anchorId="35D54DAB" wp14:editId="0849B2A5">
+            <wp:extent cx="4010025" cy="2650344"/>
+            <wp:effectExtent l="0" t="0" r="0" b="0"/>
             <wp:docPr id="1" name="그림 1"/>
             <wp:cNvGraphicFramePr>
               <a:graphicFrameLocks xmlns:a="http://schemas.openxmlformats.org/drawingml/2006/main" noChangeAspect="1"/>
@@ -187,7 +936,7 @@
                   <pic:spPr>
                     <a:xfrm>
                       <a:off x="0" y="0"/>
-                      <a:ext cx="5013118" cy="2652532"/>
+                      <a:ext cx="4016951" cy="2654922"/>
                     </a:xfrm>
                     <a:prstGeom prst="rect">
                       <a:avLst/>
@@ -198,1475 +947,6 @@
             </a:graphic>
           </wp:inline>
         </w:drawing>
-      </w:r>
-    </w:p>
-    <w:p>
-      <w:pPr>
-        <w:spacing w:after="0" w:line="240" w:lineRule="auto"/>
-        <w:rPr>
-          <w:rFonts w:ascii="맑은 고딕" w:hAnsi="맑은 고딕" w:cs="맑은 고딕"/>
-          <w:color w:val="FF0000"/>
-          <w:szCs w:val="20"/>
-        </w:rPr>
-      </w:pPr>
-      <w:r>
-        <w:rPr>
-          <w:rFonts w:ascii="맑은 고딕" w:eastAsia="Yu Mincho" w:hAnsi="맑은 고딕" w:cs="맑은 고딕" w:hint="eastAsia"/>
-          <w:color w:val="FF0000"/>
-          <w:szCs w:val="20"/>
-          <w:lang w:eastAsia="ja-JP"/>
-        </w:rPr>
-        <w:t>・</w:t>
-      </w:r>
-      <w:r>
-        <w:rPr>
-          <w:rFonts w:ascii="맑은 고딕" w:hAnsi="맑은 고딕" w:cs="맑은 고딕" w:hint="eastAsia"/>
-          <w:color w:val="FF0000"/>
-          <w:szCs w:val="20"/>
-        </w:rPr>
-        <w:t xml:space="preserve">동기화 메소드 및 동기화 블록 </w:t>
-      </w:r>
-      <w:r>
-        <w:rPr>
-          <w:rFonts w:ascii="맑은 고딕" w:hAnsi="맑은 고딕" w:cs="맑은 고딕"/>
-          <w:color w:val="FF0000"/>
-          <w:szCs w:val="20"/>
-        </w:rPr>
-        <w:t>– synchronized</w:t>
-      </w:r>
-    </w:p>
-    <w:p>
-      <w:pPr>
-        <w:pStyle w:val="a3"/>
-        <w:numPr>
-          <w:ilvl w:val="0"/>
-          <w:numId w:val="23"/>
-        </w:numPr>
-        <w:spacing w:after="0" w:line="240" w:lineRule="auto"/>
-        <w:ind w:leftChars="0"/>
-        <w:rPr>
-          <w:rFonts w:ascii="맑은 고딕" w:hAnsi="맑은 고딕" w:cs="맑은 고딕"/>
-          <w:color w:val="FF0000"/>
-          <w:szCs w:val="20"/>
-        </w:rPr>
-      </w:pPr>
-      <w:r>
-        <w:rPr>
-          <w:rFonts w:ascii="맑은 고딕" w:hAnsi="맑은 고딕" w:cs="맑은 고딕" w:hint="eastAsia"/>
-          <w:color w:val="FF0000"/>
-          <w:szCs w:val="20"/>
-        </w:rPr>
-        <w:t>단 하나의 스레드만 실행할 수 있는 메소드 또는 블록</w:t>
-      </w:r>
-    </w:p>
-    <w:p>
-      <w:pPr>
-        <w:pStyle w:val="a3"/>
-        <w:numPr>
-          <w:ilvl w:val="0"/>
-          <w:numId w:val="23"/>
-        </w:numPr>
-        <w:spacing w:after="0" w:line="240" w:lineRule="auto"/>
-        <w:ind w:leftChars="0"/>
-        <w:rPr>
-          <w:rFonts w:ascii="맑은 고딕" w:hAnsi="맑은 고딕" w:cs="맑은 고딕"/>
-          <w:color w:val="FF0000"/>
-          <w:szCs w:val="20"/>
-        </w:rPr>
-      </w:pPr>
-      <w:r>
-        <w:rPr>
-          <w:rFonts w:ascii="맑은 고딕" w:hAnsi="맑은 고딕" w:cs="맑은 고딕" w:hint="eastAsia"/>
-          <w:color w:val="FF0000"/>
-          <w:szCs w:val="20"/>
-        </w:rPr>
-        <w:t>다른 스레드는 메소드나 블록이 끝날 때까지 대기해야 함</w:t>
-      </w:r>
-    </w:p>
-    <w:p>
-      <w:pPr>
-        <w:pStyle w:val="a3"/>
-        <w:numPr>
-          <w:ilvl w:val="0"/>
-          <w:numId w:val="23"/>
-        </w:numPr>
-        <w:spacing w:after="0" w:line="240" w:lineRule="auto"/>
-        <w:ind w:leftChars="0"/>
-        <w:rPr>
-          <w:rFonts w:ascii="맑은 고딕" w:hAnsi="맑은 고딕" w:cs="맑은 고딕"/>
-          <w:szCs w:val="20"/>
-        </w:rPr>
-      </w:pPr>
-      <w:r>
-        <w:rPr>
-          <w:rFonts w:ascii="맑은 고딕" w:hAnsi="맑은 고딕" w:cs="맑은 고딕" w:hint="eastAsia"/>
-          <w:szCs w:val="20"/>
-        </w:rPr>
-        <w:t>동기화 메소드</w:t>
-      </w:r>
-      <w:r>
-        <w:rPr>
-          <w:rFonts w:ascii="맑은 고딕" w:hAnsi="맑은 고딕" w:cs="맑은 고딕"/>
-          <w:szCs w:val="20"/>
-        </w:rPr>
-        <w:br/>
-      </w:r>
-      <w:r>
-        <w:rPr>
-          <w:noProof/>
-        </w:rPr>
-        <w:drawing>
-          <wp:inline distT="0" distB="0" distL="0" distR="0" wp14:anchorId="4C8FD9CC" wp14:editId="45A351E2">
-            <wp:extent cx="5676900" cy="838200"/>
-            <wp:effectExtent l="0" t="0" r="0" b="0"/>
-            <wp:docPr id="9" name="그림 9"/>
-            <wp:cNvGraphicFramePr>
-              <a:graphicFrameLocks xmlns:a="http://schemas.openxmlformats.org/drawingml/2006/main" noChangeAspect="1"/>
-            </wp:cNvGraphicFramePr>
-            <a:graphic xmlns:a="http://schemas.openxmlformats.org/drawingml/2006/main">
-              <a:graphicData uri="http://schemas.openxmlformats.org/drawingml/2006/picture">
-                <pic:pic xmlns:pic="http://schemas.openxmlformats.org/drawingml/2006/picture">
-                  <pic:nvPicPr>
-                    <pic:cNvPr id="1" name=""/>
-                    <pic:cNvPicPr/>
-                  </pic:nvPicPr>
-                  <pic:blipFill>
-                    <a:blip r:embed="rId9"/>
-                    <a:stretch>
-                      <a:fillRect/>
-                    </a:stretch>
-                  </pic:blipFill>
-                  <pic:spPr>
-                    <a:xfrm>
-                      <a:off x="0" y="0"/>
-                      <a:ext cx="5676900" cy="838200"/>
-                    </a:xfrm>
-                    <a:prstGeom prst="rect">
-                      <a:avLst/>
-                    </a:prstGeom>
-                  </pic:spPr>
-                </pic:pic>
-              </a:graphicData>
-            </a:graphic>
-          </wp:inline>
-        </w:drawing>
-      </w:r>
-    </w:p>
-    <w:p>
-      <w:pPr>
-        <w:pStyle w:val="a3"/>
-        <w:numPr>
-          <w:ilvl w:val="0"/>
-          <w:numId w:val="23"/>
-        </w:numPr>
-        <w:spacing w:after="0" w:line="240" w:lineRule="auto"/>
-        <w:ind w:leftChars="0"/>
-        <w:rPr>
-          <w:rFonts w:ascii="맑은 고딕" w:hAnsi="맑은 고딕" w:cs="맑은 고딕"/>
-          <w:szCs w:val="20"/>
-        </w:rPr>
-      </w:pPr>
-      <w:r>
-        <w:rPr>
-          <w:rFonts w:ascii="맑은 고딕" w:hAnsi="맑은 고딕" w:cs="맑은 고딕" w:hint="eastAsia"/>
-          <w:szCs w:val="20"/>
-        </w:rPr>
-        <w:t>동기화 블록</w:t>
-      </w:r>
-      <w:r>
-        <w:rPr>
-          <w:rFonts w:ascii="맑은 고딕" w:hAnsi="맑은 고딕" w:cs="맑은 고딕"/>
-          <w:szCs w:val="20"/>
-        </w:rPr>
-        <w:br/>
-      </w:r>
-      <w:r>
-        <w:rPr>
-          <w:noProof/>
-        </w:rPr>
-        <w:drawing>
-          <wp:inline distT="0" distB="0" distL="0" distR="0" wp14:anchorId="58248CA5" wp14:editId="0D348391">
-            <wp:extent cx="5657850" cy="2124075"/>
-            <wp:effectExtent l="0" t="0" r="0" b="9525"/>
-            <wp:docPr id="10" name="그림 10"/>
-            <wp:cNvGraphicFramePr>
-              <a:graphicFrameLocks xmlns:a="http://schemas.openxmlformats.org/drawingml/2006/main" noChangeAspect="1"/>
-            </wp:cNvGraphicFramePr>
-            <a:graphic xmlns:a="http://schemas.openxmlformats.org/drawingml/2006/main">
-              <a:graphicData uri="http://schemas.openxmlformats.org/drawingml/2006/picture">
-                <pic:pic xmlns:pic="http://schemas.openxmlformats.org/drawingml/2006/picture">
-                  <pic:nvPicPr>
-                    <pic:cNvPr id="1" name=""/>
-                    <pic:cNvPicPr/>
-                  </pic:nvPicPr>
-                  <pic:blipFill>
-                    <a:blip r:embed="rId10"/>
-                    <a:stretch>
-                      <a:fillRect/>
-                    </a:stretch>
-                  </pic:blipFill>
-                  <pic:spPr>
-                    <a:xfrm>
-                      <a:off x="0" y="0"/>
-                      <a:ext cx="5657850" cy="2124075"/>
-                    </a:xfrm>
-                    <a:prstGeom prst="rect">
-                      <a:avLst/>
-                    </a:prstGeom>
-                  </pic:spPr>
-                </pic:pic>
-              </a:graphicData>
-            </a:graphic>
-          </wp:inline>
-        </w:drawing>
-      </w:r>
-    </w:p>
-    <w:p>
-      <w:pPr>
-        <w:spacing w:after="0" w:line="240" w:lineRule="auto"/>
-        <w:rPr>
-          <w:rFonts w:ascii="맑은 고딕" w:hAnsi="맑은 고딕" w:cs="맑은 고딕"/>
-          <w:szCs w:val="20"/>
-        </w:rPr>
-      </w:pPr>
-      <w:r>
-        <w:rPr>
-          <w:rFonts w:ascii="맑은 고딕" w:eastAsia="Yu Mincho" w:hAnsi="맑은 고딕" w:cs="맑은 고딕" w:hint="eastAsia"/>
-          <w:szCs w:val="20"/>
-          <w:lang w:eastAsia="ja-JP"/>
-        </w:rPr>
-        <w:t>・</w:t>
-      </w:r>
-      <w:r>
-        <w:rPr>
-          <w:rFonts w:ascii="맑은 고딕" w:hAnsi="맑은 고딕" w:cs="맑은 고딕" w:hint="eastAsia"/>
-          <w:szCs w:val="20"/>
-        </w:rPr>
-        <w:t>동기화 메소드 및 동기화 블록</w:t>
-      </w:r>
-    </w:p>
-    <w:p>
-      <w:pPr>
-        <w:spacing w:after="0" w:line="240" w:lineRule="auto"/>
-        <w:rPr>
-          <w:rFonts w:ascii="맑은 고딕" w:hAnsi="맑은 고딕" w:cs="맑은 고딕"/>
-          <w:szCs w:val="20"/>
-        </w:rPr>
-      </w:pPr>
-      <w:r>
-        <w:rPr>
-          <w:noProof/>
-        </w:rPr>
-        <w:drawing>
-          <wp:inline distT="0" distB="0" distL="0" distR="0" wp14:anchorId="4E1D32FF" wp14:editId="513A3814">
-            <wp:extent cx="3914775" cy="4124325"/>
-            <wp:effectExtent l="0" t="0" r="9525" b="9525"/>
-            <wp:docPr id="11" name="그림 11"/>
-            <wp:cNvGraphicFramePr>
-              <a:graphicFrameLocks xmlns:a="http://schemas.openxmlformats.org/drawingml/2006/main" noChangeAspect="1"/>
-            </wp:cNvGraphicFramePr>
-            <a:graphic xmlns:a="http://schemas.openxmlformats.org/drawingml/2006/main">
-              <a:graphicData uri="http://schemas.openxmlformats.org/drawingml/2006/picture">
-                <pic:pic xmlns:pic="http://schemas.openxmlformats.org/drawingml/2006/picture">
-                  <pic:nvPicPr>
-                    <pic:cNvPr id="1" name=""/>
-                    <pic:cNvPicPr/>
-                  </pic:nvPicPr>
-                  <pic:blipFill>
-                    <a:blip r:embed="rId11"/>
-                    <a:stretch>
-                      <a:fillRect/>
-                    </a:stretch>
-                  </pic:blipFill>
-                  <pic:spPr>
-                    <a:xfrm>
-                      <a:off x="0" y="0"/>
-                      <a:ext cx="3914775" cy="4124325"/>
-                    </a:xfrm>
-                    <a:prstGeom prst="rect">
-                      <a:avLst/>
-                    </a:prstGeom>
-                  </pic:spPr>
-                </pic:pic>
-              </a:graphicData>
-            </a:graphic>
-          </wp:inline>
-        </w:drawing>
-      </w:r>
-    </w:p>
-    <w:p>
-      <w:pPr>
-        <w:spacing w:after="0" w:line="240" w:lineRule="auto"/>
-        <w:rPr>
-          <w:rFonts w:ascii="맑은 고딕" w:hAnsi="맑은 고딕" w:cs="맑은 고딕"/>
-          <w:szCs w:val="20"/>
-        </w:rPr>
-      </w:pPr>
-    </w:p>
-    <w:p>
-      <w:pPr>
-        <w:spacing w:after="0" w:line="240" w:lineRule="auto"/>
-        <w:rPr>
-          <w:rFonts w:ascii="맑은 고딕" w:hAnsi="맑은 고딕" w:cs="맑은 고딕"/>
-          <w:szCs w:val="20"/>
-        </w:rPr>
-      </w:pPr>
-      <w:r>
-        <w:rPr>
-          <w:rFonts w:ascii="맑은 고딕" w:hAnsi="맑은 고딕" w:cs="맑은 고딕" w:hint="eastAsia"/>
-          <w:b/>
-          <w:bCs/>
-          <w:sz w:val="24"/>
-          <w:szCs w:val="24"/>
-        </w:rPr>
-        <w:t xml:space="preserve">동기화 예제 </w:t>
-      </w:r>
-      <w:r>
-        <w:rPr>
-          <w:rFonts w:ascii="맑은 고딕" w:hAnsi="맑은 고딕" w:cs="맑은 고딕"/>
-          <w:b/>
-          <w:bCs/>
-          <w:sz w:val="24"/>
-          <w:szCs w:val="24"/>
-        </w:rPr>
-        <w:t>2</w:t>
-      </w:r>
-      <w:r>
-        <w:rPr>
-          <w:rFonts w:ascii="맑은 고딕" w:hAnsi="맑은 고딕" w:cs="맑은 고딕"/>
-          <w:szCs w:val="20"/>
-        </w:rPr>
-        <w:br/>
-      </w:r>
-      <w:r>
-        <w:rPr>
-          <w:noProof/>
-        </w:rPr>
-        <w:drawing>
-          <wp:inline distT="0" distB="0" distL="0" distR="0" wp14:anchorId="2CA62E8C" wp14:editId="7E547FFB">
-            <wp:extent cx="5953125" cy="4095750"/>
-            <wp:effectExtent l="0" t="0" r="9525" b="0"/>
-            <wp:docPr id="12" name="그림 12"/>
-            <wp:cNvGraphicFramePr>
-              <a:graphicFrameLocks xmlns:a="http://schemas.openxmlformats.org/drawingml/2006/main" noChangeAspect="1"/>
-            </wp:cNvGraphicFramePr>
-            <a:graphic xmlns:a="http://schemas.openxmlformats.org/drawingml/2006/main">
-              <a:graphicData uri="http://schemas.openxmlformats.org/drawingml/2006/picture">
-                <pic:pic xmlns:pic="http://schemas.openxmlformats.org/drawingml/2006/picture">
-                  <pic:nvPicPr>
-                    <pic:cNvPr id="1" name=""/>
-                    <pic:cNvPicPr/>
-                  </pic:nvPicPr>
-                  <pic:blipFill>
-                    <a:blip r:embed="rId12"/>
-                    <a:stretch>
-                      <a:fillRect/>
-                    </a:stretch>
-                  </pic:blipFill>
-                  <pic:spPr>
-                    <a:xfrm>
-                      <a:off x="0" y="0"/>
-                      <a:ext cx="5953125" cy="4095750"/>
-                    </a:xfrm>
-                    <a:prstGeom prst="rect">
-                      <a:avLst/>
-                    </a:prstGeom>
-                  </pic:spPr>
-                </pic:pic>
-              </a:graphicData>
-            </a:graphic>
-          </wp:inline>
-        </w:drawing>
-      </w:r>
-      <w:r>
-        <w:rPr>
-          <w:rFonts w:ascii="맑은 고딕" w:hAnsi="맑은 고딕" w:cs="맑은 고딕"/>
-          <w:szCs w:val="20"/>
-        </w:rPr>
-        <w:br/>
-      </w:r>
-      <w:r>
-        <w:rPr>
-          <w:noProof/>
-        </w:rPr>
-        <w:drawing>
-          <wp:inline distT="0" distB="0" distL="0" distR="0" wp14:anchorId="5440A55B" wp14:editId="4F1481E7">
-            <wp:extent cx="5067300" cy="3629025"/>
-            <wp:effectExtent l="0" t="0" r="0" b="9525"/>
-            <wp:docPr id="13" name="그림 13"/>
-            <wp:cNvGraphicFramePr>
-              <a:graphicFrameLocks xmlns:a="http://schemas.openxmlformats.org/drawingml/2006/main" noChangeAspect="1"/>
-            </wp:cNvGraphicFramePr>
-            <a:graphic xmlns:a="http://schemas.openxmlformats.org/drawingml/2006/main">
-              <a:graphicData uri="http://schemas.openxmlformats.org/drawingml/2006/picture">
-                <pic:pic xmlns:pic="http://schemas.openxmlformats.org/drawingml/2006/picture">
-                  <pic:nvPicPr>
-                    <pic:cNvPr id="1" name=""/>
-                    <pic:cNvPicPr/>
-                  </pic:nvPicPr>
-                  <pic:blipFill>
-                    <a:blip r:embed="rId13"/>
-                    <a:stretch>
-                      <a:fillRect/>
-                    </a:stretch>
-                  </pic:blipFill>
-                  <pic:spPr>
-                    <a:xfrm>
-                      <a:off x="0" y="0"/>
-                      <a:ext cx="5067300" cy="3629025"/>
-                    </a:xfrm>
-                    <a:prstGeom prst="rect">
-                      <a:avLst/>
-                    </a:prstGeom>
-                  </pic:spPr>
-                </pic:pic>
-              </a:graphicData>
-            </a:graphic>
-          </wp:inline>
-        </w:drawing>
-      </w:r>
-      <w:r>
-        <w:rPr>
-          <w:rFonts w:ascii="맑은 고딕" w:hAnsi="맑은 고딕" w:cs="맑은 고딕"/>
-          <w:szCs w:val="20"/>
-        </w:rPr>
-        <w:br/>
-      </w:r>
-      <w:r>
-        <w:rPr>
-          <w:noProof/>
-        </w:rPr>
-        <w:drawing>
-          <wp:inline distT="0" distB="0" distL="0" distR="0" wp14:anchorId="0DC6E94F" wp14:editId="22F1401C">
-            <wp:extent cx="7019925" cy="4543425"/>
-            <wp:effectExtent l="0" t="0" r="9525" b="9525"/>
-            <wp:docPr id="14" name="그림 14"/>
-            <wp:cNvGraphicFramePr>
-              <a:graphicFrameLocks xmlns:a="http://schemas.openxmlformats.org/drawingml/2006/main" noChangeAspect="1"/>
-            </wp:cNvGraphicFramePr>
-            <a:graphic xmlns:a="http://schemas.openxmlformats.org/drawingml/2006/main">
-              <a:graphicData uri="http://schemas.openxmlformats.org/drawingml/2006/picture">
-                <pic:pic xmlns:pic="http://schemas.openxmlformats.org/drawingml/2006/picture">
-                  <pic:nvPicPr>
-                    <pic:cNvPr id="1" name=""/>
-                    <pic:cNvPicPr/>
-                  </pic:nvPicPr>
-                  <pic:blipFill>
-                    <a:blip r:embed="rId14"/>
-                    <a:stretch>
-                      <a:fillRect/>
-                    </a:stretch>
-                  </pic:blipFill>
-                  <pic:spPr>
-                    <a:xfrm>
-                      <a:off x="0" y="0"/>
-                      <a:ext cx="7019925" cy="4543425"/>
-                    </a:xfrm>
-                    <a:prstGeom prst="rect">
-                      <a:avLst/>
-                    </a:prstGeom>
-                  </pic:spPr>
-                </pic:pic>
-              </a:graphicData>
-            </a:graphic>
-          </wp:inline>
-        </w:drawing>
-      </w:r>
-    </w:p>
-    <w:p>
-      <w:pPr>
-        <w:spacing w:after="0" w:line="240" w:lineRule="auto"/>
-        <w:rPr>
-          <w:rFonts w:ascii="맑은 고딕" w:hAnsi="맑은 고딕" w:cs="맑은 고딕"/>
-          <w:szCs w:val="20"/>
-        </w:rPr>
-      </w:pPr>
-    </w:p>
-    <w:p>
-      <w:pPr>
-        <w:spacing w:after="0" w:line="240" w:lineRule="auto"/>
-        <w:rPr>
-          <w:rFonts w:ascii="맑은 고딕" w:hAnsi="맑은 고딕" w:cs="맑은 고딕"/>
-          <w:b/>
-          <w:bCs/>
-          <w:sz w:val="24"/>
-          <w:szCs w:val="24"/>
-        </w:rPr>
-      </w:pPr>
-      <w:r>
-        <w:rPr>
-          <w:rFonts w:ascii="맑은 고딕" w:hAnsi="맑은 고딕" w:cs="맑은 고딕" w:hint="eastAsia"/>
-          <w:b/>
-          <w:bCs/>
-          <w:sz w:val="24"/>
-          <w:szCs w:val="24"/>
-        </w:rPr>
-        <w:t>자바 소켓 통신</w:t>
-      </w:r>
-    </w:p>
-    <w:p>
-      <w:pPr>
-        <w:spacing w:after="0" w:line="240" w:lineRule="auto"/>
-        <w:rPr>
-          <w:rFonts w:ascii="맑은 고딕" w:hAnsi="맑은 고딕" w:cs="맑은 고딕"/>
-          <w:szCs w:val="20"/>
-        </w:rPr>
-      </w:pPr>
-      <w:r>
-        <w:rPr>
-          <w:rFonts w:ascii="맑은 고딕" w:eastAsia="Yu Mincho" w:hAnsi="맑은 고딕" w:cs="맑은 고딕" w:hint="eastAsia"/>
-          <w:szCs w:val="20"/>
-          <w:lang w:eastAsia="ja-JP"/>
-        </w:rPr>
-        <w:t>・</w:t>
-      </w:r>
-      <w:proofErr w:type="spellStart"/>
-      <w:r>
-        <w:rPr>
-          <w:rFonts w:ascii="맑은 고딕" w:hAnsi="맑은 고딕" w:cs="맑은 고딕" w:hint="eastAsia"/>
-          <w:szCs w:val="20"/>
-        </w:rPr>
-        <w:t>S</w:t>
-      </w:r>
-      <w:r>
-        <w:rPr>
-          <w:rFonts w:ascii="맑은 고딕" w:hAnsi="맑은 고딕" w:cs="맑은 고딕"/>
-          <w:szCs w:val="20"/>
-        </w:rPr>
-        <w:t>erverSocket</w:t>
-      </w:r>
-      <w:proofErr w:type="spellEnd"/>
-      <w:r>
-        <w:rPr>
-          <w:rFonts w:ascii="맑은 고딕" w:hAnsi="맑은 고딕" w:cs="맑은 고딕" w:hint="eastAsia"/>
-          <w:szCs w:val="20"/>
-        </w:rPr>
-        <w:t xml:space="preserve">과 </w:t>
-      </w:r>
-      <w:r>
-        <w:rPr>
-          <w:rFonts w:ascii="맑은 고딕" w:hAnsi="맑은 고딕" w:cs="맑은 고딕"/>
-          <w:szCs w:val="20"/>
-        </w:rPr>
-        <w:t>Socket</w:t>
-      </w:r>
-    </w:p>
-    <w:p>
-      <w:pPr>
-        <w:pStyle w:val="a3"/>
-        <w:numPr>
-          <w:ilvl w:val="0"/>
-          <w:numId w:val="23"/>
-        </w:numPr>
-        <w:spacing w:after="0" w:line="240" w:lineRule="auto"/>
-        <w:ind w:leftChars="0"/>
-        <w:rPr>
-          <w:rFonts w:ascii="맑은 고딕" w:hAnsi="맑은 고딕" w:cs="맑은 고딕"/>
-          <w:szCs w:val="20"/>
-        </w:rPr>
-      </w:pPr>
-      <w:proofErr w:type="spellStart"/>
-      <w:r>
-        <w:rPr>
-          <w:rFonts w:ascii="맑은 고딕" w:hAnsi="맑은 고딕" w:cs="맑은 고딕" w:hint="eastAsia"/>
-          <w:szCs w:val="20"/>
-        </w:rPr>
-        <w:t>S</w:t>
-      </w:r>
-      <w:r>
-        <w:rPr>
-          <w:rFonts w:ascii="맑은 고딕" w:hAnsi="맑은 고딕" w:cs="맑은 고딕"/>
-          <w:szCs w:val="20"/>
-        </w:rPr>
-        <w:t>erverSocket</w:t>
-      </w:r>
-      <w:proofErr w:type="spellEnd"/>
-      <w:r>
-        <w:rPr>
-          <w:rFonts w:ascii="맑은 고딕" w:hAnsi="맑은 고딕" w:cs="맑은 고딕"/>
-          <w:szCs w:val="20"/>
-        </w:rPr>
-        <w:t xml:space="preserve">: </w:t>
-      </w:r>
-      <w:proofErr w:type="spellStart"/>
-      <w:r>
-        <w:rPr>
-          <w:rFonts w:ascii="맑은 고딕" w:hAnsi="맑은 고딕" w:cs="맑은 고딕" w:hint="eastAsia"/>
-          <w:szCs w:val="20"/>
-        </w:rPr>
-        <w:t>소켓간의</w:t>
-      </w:r>
-      <w:proofErr w:type="spellEnd"/>
-      <w:r>
-        <w:rPr>
-          <w:rFonts w:ascii="맑은 고딕" w:hAnsi="맑은 고딕" w:cs="맑은 고딕" w:hint="eastAsia"/>
-          <w:szCs w:val="20"/>
-        </w:rPr>
-        <w:t xml:space="preserve"> 연결만 처리</w:t>
-      </w:r>
-    </w:p>
-    <w:p>
-      <w:pPr>
-        <w:pStyle w:val="a3"/>
-        <w:numPr>
-          <w:ilvl w:val="0"/>
-          <w:numId w:val="23"/>
-        </w:numPr>
-        <w:spacing w:after="0" w:line="240" w:lineRule="auto"/>
-        <w:ind w:leftChars="0"/>
-        <w:rPr>
-          <w:rFonts w:ascii="맑은 고딕" w:hAnsi="맑은 고딕" w:cs="맑은 고딕"/>
-          <w:szCs w:val="20"/>
-        </w:rPr>
-      </w:pPr>
-      <w:r>
-        <w:rPr>
-          <w:rFonts w:ascii="맑은 고딕" w:hAnsi="맑은 고딕" w:cs="맑은 고딕" w:hint="eastAsia"/>
-          <w:szCs w:val="20"/>
-        </w:rPr>
-        <w:t>S</w:t>
-      </w:r>
-      <w:r>
-        <w:rPr>
-          <w:rFonts w:ascii="맑은 고딕" w:hAnsi="맑은 고딕" w:cs="맑은 고딕"/>
-          <w:szCs w:val="20"/>
-        </w:rPr>
-        <w:t xml:space="preserve">ocket: </w:t>
-      </w:r>
-      <w:r>
-        <w:rPr>
-          <w:rFonts w:ascii="맑은 고딕" w:hAnsi="맑은 고딕" w:cs="맑은 고딕" w:hint="eastAsia"/>
-          <w:szCs w:val="20"/>
-        </w:rPr>
-        <w:t>프로세스 간의 실제 통신을 담당,</w:t>
-      </w:r>
-      <w:r>
-        <w:rPr>
-          <w:rFonts w:ascii="맑은 고딕" w:hAnsi="맑은 고딕" w:cs="맑은 고딕"/>
-          <w:szCs w:val="20"/>
-        </w:rPr>
-        <w:t xml:space="preserve"> </w:t>
-      </w:r>
-      <w:proofErr w:type="spellStart"/>
-      <w:r>
-        <w:rPr>
-          <w:rFonts w:ascii="맑은 고딕" w:hAnsi="맑은 고딕" w:cs="맑은 고딕"/>
-          <w:szCs w:val="20"/>
-        </w:rPr>
-        <w:t>InputStream</w:t>
-      </w:r>
-      <w:proofErr w:type="spellEnd"/>
-      <w:r>
-        <w:rPr>
-          <w:rFonts w:ascii="맑은 고딕" w:hAnsi="맑은 고딕" w:cs="맑은 고딕" w:hint="eastAsia"/>
-          <w:szCs w:val="20"/>
-        </w:rPr>
-        <w:t xml:space="preserve">과 </w:t>
-      </w:r>
-      <w:proofErr w:type="spellStart"/>
-      <w:r>
-        <w:rPr>
-          <w:rFonts w:ascii="맑은 고딕" w:hAnsi="맑은 고딕" w:cs="맑은 고딕"/>
-          <w:szCs w:val="20"/>
-        </w:rPr>
-        <w:t>OutputStream</w:t>
-      </w:r>
-      <w:proofErr w:type="spellEnd"/>
-      <w:r>
-        <w:rPr>
-          <w:rFonts w:ascii="맑은 고딕" w:hAnsi="맑은 고딕" w:cs="맑은 고딕" w:hint="eastAsia"/>
-          <w:szCs w:val="20"/>
-        </w:rPr>
-        <w:t>을 가지고 있음</w:t>
-      </w:r>
-      <w:r>
-        <w:rPr>
-          <w:rFonts w:ascii="맑은 고딕" w:hAnsi="맑은 고딕" w:cs="맑은 고딕"/>
-          <w:szCs w:val="20"/>
-        </w:rPr>
-        <w:br/>
-      </w:r>
-      <w:r>
-        <w:rPr>
-          <w:noProof/>
-        </w:rPr>
-        <w:drawing>
-          <wp:inline distT="0" distB="0" distL="0" distR="0" wp14:anchorId="13AE62F1" wp14:editId="241663FC">
-            <wp:extent cx="5219700" cy="2171700"/>
-            <wp:effectExtent l="0" t="0" r="0" b="0"/>
-            <wp:docPr id="15" name="그림 15"/>
-            <wp:cNvGraphicFramePr>
-              <a:graphicFrameLocks xmlns:a="http://schemas.openxmlformats.org/drawingml/2006/main" noChangeAspect="1"/>
-            </wp:cNvGraphicFramePr>
-            <a:graphic xmlns:a="http://schemas.openxmlformats.org/drawingml/2006/main">
-              <a:graphicData uri="http://schemas.openxmlformats.org/drawingml/2006/picture">
-                <pic:pic xmlns:pic="http://schemas.openxmlformats.org/drawingml/2006/picture">
-                  <pic:nvPicPr>
-                    <pic:cNvPr id="1" name=""/>
-                    <pic:cNvPicPr/>
-                  </pic:nvPicPr>
-                  <pic:blipFill>
-                    <a:blip r:embed="rId15"/>
-                    <a:stretch>
-                      <a:fillRect/>
-                    </a:stretch>
-                  </pic:blipFill>
-                  <pic:spPr>
-                    <a:xfrm>
-                      <a:off x="0" y="0"/>
-                      <a:ext cx="5219700" cy="2171700"/>
-                    </a:xfrm>
-                    <a:prstGeom prst="rect">
-                      <a:avLst/>
-                    </a:prstGeom>
-                  </pic:spPr>
-                </pic:pic>
-              </a:graphicData>
-            </a:graphic>
-          </wp:inline>
-        </w:drawing>
-      </w:r>
-    </w:p>
-    <w:p>
-      <w:pPr>
-        <w:spacing w:after="0" w:line="240" w:lineRule="auto"/>
-        <w:rPr>
-          <w:rFonts w:ascii="맑은 고딕" w:hAnsi="맑은 고딕" w:cs="맑은 고딕"/>
-          <w:szCs w:val="20"/>
-        </w:rPr>
-      </w:pPr>
-    </w:p>
-    <w:p>
-      <w:pPr>
-        <w:spacing w:after="0" w:line="240" w:lineRule="auto"/>
-        <w:rPr>
-          <w:rFonts w:ascii="맑은 고딕" w:hAnsi="맑은 고딕" w:cs="맑은 고딕"/>
-          <w:b/>
-          <w:bCs/>
-          <w:sz w:val="24"/>
-          <w:szCs w:val="24"/>
-        </w:rPr>
-      </w:pPr>
-      <w:r>
-        <w:rPr>
-          <w:rFonts w:ascii="맑은 고딕" w:hAnsi="맑은 고딕" w:cs="맑은 고딕" w:hint="eastAsia"/>
-          <w:b/>
-          <w:bCs/>
-          <w:sz w:val="24"/>
-          <w:szCs w:val="24"/>
-        </w:rPr>
-        <w:t>자바 소켓 통신 예제(서버_</w:t>
-      </w:r>
-      <w:r>
-        <w:rPr>
-          <w:rFonts w:ascii="맑은 고딕" w:hAnsi="맑은 고딕" w:cs="맑은 고딕"/>
-          <w:b/>
-          <w:bCs/>
-          <w:sz w:val="24"/>
-          <w:szCs w:val="24"/>
-        </w:rPr>
-        <w:t>1)</w:t>
-      </w:r>
-    </w:p>
-    <w:p>
-      <w:pPr>
-        <w:spacing w:after="0" w:line="240" w:lineRule="auto"/>
-        <w:rPr>
-          <w:rFonts w:ascii="맑은 고딕" w:hAnsi="맑은 고딕" w:cs="맑은 고딕"/>
-          <w:szCs w:val="20"/>
-        </w:rPr>
-      </w:pPr>
-      <w:r>
-        <w:rPr>
-          <w:noProof/>
-        </w:rPr>
-        <w:drawing>
-          <wp:inline distT="0" distB="0" distL="0" distR="0" wp14:anchorId="2613759D" wp14:editId="5393C76C">
-            <wp:extent cx="6715125" cy="4229100"/>
-            <wp:effectExtent l="0" t="0" r="9525" b="0"/>
-            <wp:docPr id="16" name="그림 16"/>
-            <wp:cNvGraphicFramePr>
-              <a:graphicFrameLocks xmlns:a="http://schemas.openxmlformats.org/drawingml/2006/main" noChangeAspect="1"/>
-            </wp:cNvGraphicFramePr>
-            <a:graphic xmlns:a="http://schemas.openxmlformats.org/drawingml/2006/main">
-              <a:graphicData uri="http://schemas.openxmlformats.org/drawingml/2006/picture">
-                <pic:pic xmlns:pic="http://schemas.openxmlformats.org/drawingml/2006/picture">
-                  <pic:nvPicPr>
-                    <pic:cNvPr id="1" name=""/>
-                    <pic:cNvPicPr/>
-                  </pic:nvPicPr>
-                  <pic:blipFill>
-                    <a:blip r:embed="rId16"/>
-                    <a:stretch>
-                      <a:fillRect/>
-                    </a:stretch>
-                  </pic:blipFill>
-                  <pic:spPr>
-                    <a:xfrm>
-                      <a:off x="0" y="0"/>
-                      <a:ext cx="6715125" cy="4229100"/>
-                    </a:xfrm>
-                    <a:prstGeom prst="rect">
-                      <a:avLst/>
-                    </a:prstGeom>
-                  </pic:spPr>
-                </pic:pic>
-              </a:graphicData>
-            </a:graphic>
-          </wp:inline>
-        </w:drawing>
-      </w:r>
-    </w:p>
-    <w:p>
-      <w:pPr>
-        <w:spacing w:after="0" w:line="240" w:lineRule="auto"/>
-        <w:rPr>
-          <w:rFonts w:ascii="맑은 고딕" w:hAnsi="맑은 고딕" w:cs="맑은 고딕"/>
-          <w:szCs w:val="20"/>
-        </w:rPr>
-      </w:pPr>
-    </w:p>
-    <w:p>
-      <w:pPr>
-        <w:spacing w:after="0" w:line="240" w:lineRule="auto"/>
-        <w:rPr>
-          <w:rFonts w:ascii="맑은 고딕" w:hAnsi="맑은 고딕" w:cs="맑은 고딕"/>
-          <w:b/>
-          <w:bCs/>
-          <w:sz w:val="24"/>
-          <w:szCs w:val="24"/>
-        </w:rPr>
-      </w:pPr>
-      <w:r>
-        <w:rPr>
-          <w:rFonts w:ascii="맑은 고딕" w:hAnsi="맑은 고딕" w:cs="맑은 고딕" w:hint="eastAsia"/>
-          <w:b/>
-          <w:bCs/>
-          <w:sz w:val="24"/>
-          <w:szCs w:val="24"/>
-        </w:rPr>
-        <w:t>자바 소켓 통신 예제(클라이언트_</w:t>
-      </w:r>
-      <w:r>
-        <w:rPr>
-          <w:rFonts w:ascii="맑은 고딕" w:hAnsi="맑은 고딕" w:cs="맑은 고딕"/>
-          <w:b/>
-          <w:bCs/>
-          <w:sz w:val="24"/>
-          <w:szCs w:val="24"/>
-        </w:rPr>
-        <w:t>1)</w:t>
-      </w:r>
-    </w:p>
-    <w:p>
-      <w:pPr>
-        <w:spacing w:after="0" w:line="240" w:lineRule="auto"/>
-        <w:rPr>
-          <w:rFonts w:ascii="맑은 고딕" w:hAnsi="맑은 고딕" w:cs="맑은 고딕"/>
-          <w:szCs w:val="20"/>
-        </w:rPr>
-      </w:pPr>
-      <w:r>
-        <w:rPr>
-          <w:noProof/>
-        </w:rPr>
-        <w:drawing>
-          <wp:inline distT="0" distB="0" distL="0" distR="0" wp14:anchorId="2D21C095" wp14:editId="02E5CCEE">
-            <wp:extent cx="6524625" cy="3543300"/>
-            <wp:effectExtent l="0" t="0" r="9525" b="0"/>
-            <wp:docPr id="17" name="그림 17"/>
-            <wp:cNvGraphicFramePr>
-              <a:graphicFrameLocks xmlns:a="http://schemas.openxmlformats.org/drawingml/2006/main" noChangeAspect="1"/>
-            </wp:cNvGraphicFramePr>
-            <a:graphic xmlns:a="http://schemas.openxmlformats.org/drawingml/2006/main">
-              <a:graphicData uri="http://schemas.openxmlformats.org/drawingml/2006/picture">
-                <pic:pic xmlns:pic="http://schemas.openxmlformats.org/drawingml/2006/picture">
-                  <pic:nvPicPr>
-                    <pic:cNvPr id="1" name=""/>
-                    <pic:cNvPicPr/>
-                  </pic:nvPicPr>
-                  <pic:blipFill>
-                    <a:blip r:embed="rId17"/>
-                    <a:stretch>
-                      <a:fillRect/>
-                    </a:stretch>
-                  </pic:blipFill>
-                  <pic:spPr>
-                    <a:xfrm>
-                      <a:off x="0" y="0"/>
-                      <a:ext cx="6524625" cy="3543300"/>
-                    </a:xfrm>
-                    <a:prstGeom prst="rect">
-                      <a:avLst/>
-                    </a:prstGeom>
-                  </pic:spPr>
-                </pic:pic>
-              </a:graphicData>
-            </a:graphic>
-          </wp:inline>
-        </w:drawing>
-      </w:r>
-    </w:p>
-    <w:p>
-      <w:pPr>
-        <w:spacing w:after="0" w:line="240" w:lineRule="auto"/>
-        <w:rPr>
-          <w:rFonts w:ascii="맑은 고딕" w:hAnsi="맑은 고딕" w:cs="맑은 고딕"/>
-          <w:szCs w:val="20"/>
-        </w:rPr>
-      </w:pPr>
-    </w:p>
-    <w:p>
-      <w:pPr>
-        <w:spacing w:after="0" w:line="240" w:lineRule="auto"/>
-        <w:rPr>
-          <w:rFonts w:ascii="맑은 고딕" w:hAnsi="맑은 고딕" w:cs="맑은 고딕"/>
-          <w:b/>
-          <w:bCs/>
-          <w:sz w:val="24"/>
-          <w:szCs w:val="24"/>
-        </w:rPr>
-      </w:pPr>
-      <w:r>
-        <w:rPr>
-          <w:rFonts w:ascii="맑은 고딕" w:hAnsi="맑은 고딕" w:cs="맑은 고딕" w:hint="eastAsia"/>
-          <w:b/>
-          <w:bCs/>
-          <w:sz w:val="24"/>
-          <w:szCs w:val="24"/>
-        </w:rPr>
-        <w:t>자바 소켓 통신 예제(서버_</w:t>
-      </w:r>
-      <w:r>
-        <w:rPr>
-          <w:rFonts w:ascii="맑은 고딕" w:hAnsi="맑은 고딕" w:cs="맑은 고딕"/>
-          <w:b/>
-          <w:bCs/>
-          <w:sz w:val="24"/>
-          <w:szCs w:val="24"/>
-        </w:rPr>
-        <w:t>2)</w:t>
-      </w:r>
-    </w:p>
-    <w:p>
-      <w:pPr>
-        <w:spacing w:after="0" w:line="240" w:lineRule="auto"/>
-        <w:rPr>
-          <w:rFonts w:ascii="맑은 고딕" w:hAnsi="맑은 고딕" w:cs="맑은 고딕"/>
-          <w:szCs w:val="20"/>
-        </w:rPr>
-      </w:pPr>
-      <w:r>
-        <w:rPr>
-          <w:noProof/>
-        </w:rPr>
-        <w:drawing>
-          <wp:inline distT="0" distB="0" distL="0" distR="0" wp14:anchorId="0747BC29" wp14:editId="660A20C6">
-            <wp:extent cx="7086600" cy="4076700"/>
-            <wp:effectExtent l="0" t="0" r="0" b="0"/>
-            <wp:docPr id="18" name="그림 18"/>
-            <wp:cNvGraphicFramePr>
-              <a:graphicFrameLocks xmlns:a="http://schemas.openxmlformats.org/drawingml/2006/main" noChangeAspect="1"/>
-            </wp:cNvGraphicFramePr>
-            <a:graphic xmlns:a="http://schemas.openxmlformats.org/drawingml/2006/main">
-              <a:graphicData uri="http://schemas.openxmlformats.org/drawingml/2006/picture">
-                <pic:pic xmlns:pic="http://schemas.openxmlformats.org/drawingml/2006/picture">
-                  <pic:nvPicPr>
-                    <pic:cNvPr id="1" name=""/>
-                    <pic:cNvPicPr/>
-                  </pic:nvPicPr>
-                  <pic:blipFill>
-                    <a:blip r:embed="rId18"/>
-                    <a:stretch>
-                      <a:fillRect/>
-                    </a:stretch>
-                  </pic:blipFill>
-                  <pic:spPr>
-                    <a:xfrm>
-                      <a:off x="0" y="0"/>
-                      <a:ext cx="7086600" cy="4076700"/>
-                    </a:xfrm>
-                    <a:prstGeom prst="rect">
-                      <a:avLst/>
-                    </a:prstGeom>
-                  </pic:spPr>
-                </pic:pic>
-              </a:graphicData>
-            </a:graphic>
-          </wp:inline>
-        </w:drawing>
-      </w:r>
-    </w:p>
-    <w:p>
-      <w:pPr>
-        <w:spacing w:after="0" w:line="240" w:lineRule="auto"/>
-        <w:rPr>
-          <w:rFonts w:ascii="맑은 고딕" w:hAnsi="맑은 고딕" w:cs="맑은 고딕"/>
-          <w:szCs w:val="20"/>
-        </w:rPr>
-      </w:pPr>
-    </w:p>
-    <w:p>
-      <w:pPr>
-        <w:spacing w:after="0" w:line="240" w:lineRule="auto"/>
-        <w:rPr>
-          <w:rFonts w:ascii="맑은 고딕" w:hAnsi="맑은 고딕" w:cs="맑은 고딕"/>
-          <w:b/>
-          <w:bCs/>
-          <w:sz w:val="24"/>
-          <w:szCs w:val="24"/>
-        </w:rPr>
-      </w:pPr>
-      <w:r>
-        <w:rPr>
-          <w:rFonts w:ascii="맑은 고딕" w:hAnsi="맑은 고딕" w:cs="맑은 고딕" w:hint="eastAsia"/>
-          <w:b/>
-          <w:bCs/>
-          <w:sz w:val="24"/>
-          <w:szCs w:val="24"/>
-        </w:rPr>
-        <w:t>자바 소켓 통신 예제(클라이언트_</w:t>
-      </w:r>
-      <w:r>
-        <w:rPr>
-          <w:rFonts w:ascii="맑은 고딕" w:hAnsi="맑은 고딕" w:cs="맑은 고딕"/>
-          <w:b/>
-          <w:bCs/>
-          <w:sz w:val="24"/>
-          <w:szCs w:val="24"/>
-        </w:rPr>
-        <w:t>2)</w:t>
-      </w:r>
-    </w:p>
-    <w:p>
-      <w:pPr>
-        <w:spacing w:after="0" w:line="240" w:lineRule="auto"/>
-        <w:rPr>
-          <w:rFonts w:ascii="맑은 고딕" w:hAnsi="맑은 고딕" w:cs="맑은 고딕"/>
-          <w:szCs w:val="20"/>
-        </w:rPr>
-      </w:pPr>
-      <w:r>
-        <w:rPr>
-          <w:noProof/>
-        </w:rPr>
-        <w:drawing>
-          <wp:inline distT="0" distB="0" distL="0" distR="0" wp14:anchorId="53CCE74A" wp14:editId="76D1DF17">
-            <wp:extent cx="7162800" cy="3600450"/>
-            <wp:effectExtent l="0" t="0" r="0" b="0"/>
-            <wp:docPr id="19" name="그림 19"/>
-            <wp:cNvGraphicFramePr>
-              <a:graphicFrameLocks xmlns:a="http://schemas.openxmlformats.org/drawingml/2006/main" noChangeAspect="1"/>
-            </wp:cNvGraphicFramePr>
-            <a:graphic xmlns:a="http://schemas.openxmlformats.org/drawingml/2006/main">
-              <a:graphicData uri="http://schemas.openxmlformats.org/drawingml/2006/picture">
-                <pic:pic xmlns:pic="http://schemas.openxmlformats.org/drawingml/2006/picture">
-                  <pic:nvPicPr>
-                    <pic:cNvPr id="1" name=""/>
-                    <pic:cNvPicPr/>
-                  </pic:nvPicPr>
-                  <pic:blipFill>
-                    <a:blip r:embed="rId19"/>
-                    <a:stretch>
-                      <a:fillRect/>
-                    </a:stretch>
-                  </pic:blipFill>
-                  <pic:spPr>
-                    <a:xfrm>
-                      <a:off x="0" y="0"/>
-                      <a:ext cx="7162800" cy="3600450"/>
-                    </a:xfrm>
-                    <a:prstGeom prst="rect">
-                      <a:avLst/>
-                    </a:prstGeom>
-                  </pic:spPr>
-                </pic:pic>
-              </a:graphicData>
-            </a:graphic>
-          </wp:inline>
-        </w:drawing>
-      </w:r>
-    </w:p>
-    <w:p>
-      <w:pPr>
-        <w:spacing w:after="0" w:line="240" w:lineRule="auto"/>
-        <w:rPr>
-          <w:rFonts w:ascii="맑은 고딕" w:hAnsi="맑은 고딕" w:cs="맑은 고딕"/>
-          <w:szCs w:val="20"/>
-        </w:rPr>
-      </w:pPr>
-    </w:p>
-    <w:p>
-      <w:pPr>
-        <w:spacing w:after="0" w:line="240" w:lineRule="auto"/>
-        <w:rPr>
-          <w:rFonts w:ascii="맑은 고딕" w:hAnsi="맑은 고딕" w:cs="맑은 고딕"/>
-          <w:b/>
-          <w:bCs/>
-          <w:sz w:val="24"/>
-          <w:szCs w:val="24"/>
-        </w:rPr>
-      </w:pPr>
-      <w:r>
-        <w:rPr>
-          <w:rFonts w:ascii="맑은 고딕" w:hAnsi="맑은 고딕" w:cs="맑은 고딕" w:hint="eastAsia"/>
-          <w:b/>
-          <w:bCs/>
-          <w:sz w:val="24"/>
-          <w:szCs w:val="24"/>
-        </w:rPr>
-        <w:t>자바 소켓 통신 예제(서버_</w:t>
-      </w:r>
-      <w:r>
-        <w:rPr>
-          <w:rFonts w:ascii="맑은 고딕" w:hAnsi="맑은 고딕" w:cs="맑은 고딕"/>
-          <w:b/>
-          <w:bCs/>
-          <w:sz w:val="24"/>
-          <w:szCs w:val="24"/>
-        </w:rPr>
-        <w:t>3)</w:t>
-      </w:r>
-    </w:p>
-    <w:p>
-      <w:pPr>
-        <w:spacing w:after="0" w:line="240" w:lineRule="auto"/>
-        <w:rPr>
-          <w:rFonts w:ascii="맑은 고딕" w:hAnsi="맑은 고딕" w:cs="맑은 고딕"/>
-          <w:szCs w:val="20"/>
-        </w:rPr>
-      </w:pPr>
-      <w:r>
-        <w:rPr>
-          <w:noProof/>
-        </w:rPr>
-        <w:drawing>
-          <wp:inline distT="0" distB="0" distL="0" distR="0" wp14:anchorId="2F327D8F" wp14:editId="3F07AEEA">
-            <wp:extent cx="7334250" cy="4162425"/>
-            <wp:effectExtent l="0" t="0" r="0" b="9525"/>
-            <wp:docPr id="22" name="그림 22"/>
-            <wp:cNvGraphicFramePr>
-              <a:graphicFrameLocks xmlns:a="http://schemas.openxmlformats.org/drawingml/2006/main" noChangeAspect="1"/>
-            </wp:cNvGraphicFramePr>
-            <a:graphic xmlns:a="http://schemas.openxmlformats.org/drawingml/2006/main">
-              <a:graphicData uri="http://schemas.openxmlformats.org/drawingml/2006/picture">
-                <pic:pic xmlns:pic="http://schemas.openxmlformats.org/drawingml/2006/picture">
-                  <pic:nvPicPr>
-                    <pic:cNvPr id="1" name=""/>
-                    <pic:cNvPicPr/>
-                  </pic:nvPicPr>
-                  <pic:blipFill>
-                    <a:blip r:embed="rId20"/>
-                    <a:stretch>
-                      <a:fillRect/>
-                    </a:stretch>
-                  </pic:blipFill>
-                  <pic:spPr>
-                    <a:xfrm>
-                      <a:off x="0" y="0"/>
-                      <a:ext cx="7334250" cy="4162425"/>
-                    </a:xfrm>
-                    <a:prstGeom prst="rect">
-                      <a:avLst/>
-                    </a:prstGeom>
-                  </pic:spPr>
-                </pic:pic>
-              </a:graphicData>
-            </a:graphic>
-          </wp:inline>
-        </w:drawing>
-      </w:r>
-    </w:p>
-    <w:p>
-      <w:pPr>
-        <w:spacing w:after="0" w:line="240" w:lineRule="auto"/>
-        <w:rPr>
-          <w:rFonts w:ascii="맑은 고딕" w:hAnsi="맑은 고딕" w:cs="맑은 고딕"/>
-          <w:szCs w:val="20"/>
-        </w:rPr>
-      </w:pPr>
-    </w:p>
-    <w:p>
-      <w:pPr>
-        <w:spacing w:after="0" w:line="240" w:lineRule="auto"/>
-        <w:rPr>
-          <w:rFonts w:ascii="맑은 고딕" w:hAnsi="맑은 고딕" w:cs="맑은 고딕"/>
-          <w:b/>
-          <w:bCs/>
-          <w:sz w:val="24"/>
-          <w:szCs w:val="24"/>
-        </w:rPr>
-      </w:pPr>
-      <w:r>
-        <w:rPr>
-          <w:rFonts w:ascii="맑은 고딕" w:hAnsi="맑은 고딕" w:cs="맑은 고딕" w:hint="eastAsia"/>
-          <w:b/>
-          <w:bCs/>
-          <w:sz w:val="24"/>
-          <w:szCs w:val="24"/>
-        </w:rPr>
-        <w:t>자바 소켓 통신 예제(클라이언트_</w:t>
-      </w:r>
-      <w:r>
-        <w:rPr>
-          <w:rFonts w:ascii="맑은 고딕" w:hAnsi="맑은 고딕" w:cs="맑은 고딕"/>
-          <w:b/>
-          <w:bCs/>
-          <w:sz w:val="24"/>
-          <w:szCs w:val="24"/>
-        </w:rPr>
-        <w:t>3)</w:t>
-      </w:r>
-    </w:p>
-    <w:p>
-      <w:pPr>
-        <w:spacing w:after="0" w:line="240" w:lineRule="auto"/>
-        <w:rPr>
-          <w:rFonts w:ascii="맑은 고딕" w:hAnsi="맑은 고딕" w:cs="맑은 고딕"/>
-          <w:szCs w:val="20"/>
-        </w:rPr>
-      </w:pPr>
-      <w:r>
-        <w:rPr>
-          <w:noProof/>
-        </w:rPr>
-        <w:drawing>
-          <wp:inline distT="0" distB="0" distL="0" distR="0" wp14:anchorId="5489B831" wp14:editId="426C0AB0">
-            <wp:extent cx="7162800" cy="4381500"/>
-            <wp:effectExtent l="0" t="0" r="0" b="0"/>
-            <wp:docPr id="33" name="그림 33"/>
-            <wp:cNvGraphicFramePr>
-              <a:graphicFrameLocks xmlns:a="http://schemas.openxmlformats.org/drawingml/2006/main" noChangeAspect="1"/>
-            </wp:cNvGraphicFramePr>
-            <a:graphic xmlns:a="http://schemas.openxmlformats.org/drawingml/2006/main">
-              <a:graphicData uri="http://schemas.openxmlformats.org/drawingml/2006/picture">
-                <pic:pic xmlns:pic="http://schemas.openxmlformats.org/drawingml/2006/picture">
-                  <pic:nvPicPr>
-                    <pic:cNvPr id="1" name=""/>
-                    <pic:cNvPicPr/>
-                  </pic:nvPicPr>
-                  <pic:blipFill>
-                    <a:blip r:embed="rId21"/>
-                    <a:stretch>
-                      <a:fillRect/>
-                    </a:stretch>
-                  </pic:blipFill>
-                  <pic:spPr>
-                    <a:xfrm>
-                      <a:off x="0" y="0"/>
-                      <a:ext cx="7162800" cy="4381500"/>
-                    </a:xfrm>
-                    <a:prstGeom prst="rect">
-                      <a:avLst/>
-                    </a:prstGeom>
-                  </pic:spPr>
-                </pic:pic>
-              </a:graphicData>
-            </a:graphic>
-          </wp:inline>
-        </w:drawing>
-      </w:r>
-    </w:p>
-    <w:p>
-      <w:pPr>
-        <w:spacing w:after="0" w:line="240" w:lineRule="auto"/>
-        <w:rPr>
-          <w:rFonts w:ascii="맑은 고딕" w:hAnsi="맑은 고딕" w:cs="맑은 고딕"/>
-          <w:szCs w:val="20"/>
-        </w:rPr>
-      </w:pPr>
-    </w:p>
-    <w:p>
-      <w:pPr>
-        <w:spacing w:after="0" w:line="240" w:lineRule="auto"/>
-        <w:rPr>
-          <w:rFonts w:ascii="맑은 고딕" w:hAnsi="맑은 고딕" w:cs="맑은 고딕"/>
-          <w:b/>
-          <w:bCs/>
-          <w:sz w:val="24"/>
-          <w:szCs w:val="24"/>
-        </w:rPr>
-      </w:pPr>
-      <w:r>
-        <w:rPr>
-          <w:rFonts w:ascii="맑은 고딕" w:hAnsi="맑은 고딕" w:cs="맑은 고딕" w:hint="eastAsia"/>
-          <w:b/>
-          <w:bCs/>
-          <w:sz w:val="24"/>
-          <w:szCs w:val="24"/>
-        </w:rPr>
-        <w:t>정리</w:t>
-      </w:r>
-    </w:p>
-    <w:p>
-      <w:pPr>
-        <w:pStyle w:val="a3"/>
-        <w:numPr>
-          <w:ilvl w:val="0"/>
-          <w:numId w:val="23"/>
-        </w:numPr>
-        <w:spacing w:after="0" w:line="240" w:lineRule="auto"/>
-        <w:ind w:leftChars="0"/>
-        <w:rPr>
-          <w:rFonts w:ascii="맑은 고딕" w:hAnsi="맑은 고딕" w:cs="맑은 고딕"/>
-          <w:szCs w:val="20"/>
-        </w:rPr>
-      </w:pPr>
-      <w:r>
-        <w:rPr>
-          <w:rFonts w:ascii="맑은 고딕" w:hAnsi="맑은 고딕" w:cs="맑은 고딕" w:hint="eastAsia"/>
-          <w:szCs w:val="20"/>
-        </w:rPr>
-        <w:t xml:space="preserve">동기화 예제 </w:t>
-      </w:r>
-      <w:r>
-        <w:rPr>
-          <w:rFonts w:ascii="맑은 고딕" w:hAnsi="맑은 고딕" w:cs="맑은 고딕"/>
-          <w:szCs w:val="20"/>
-        </w:rPr>
-        <w:t>2</w:t>
-      </w:r>
-    </w:p>
-    <w:p>
-      <w:pPr>
-        <w:pStyle w:val="a3"/>
-        <w:numPr>
-          <w:ilvl w:val="0"/>
-          <w:numId w:val="23"/>
-        </w:numPr>
-        <w:spacing w:after="0" w:line="240" w:lineRule="auto"/>
-        <w:ind w:leftChars="0"/>
-        <w:rPr>
-          <w:rFonts w:ascii="맑은 고딕" w:hAnsi="맑은 고딕" w:cs="맑은 고딕"/>
-          <w:szCs w:val="20"/>
-        </w:rPr>
-      </w:pPr>
-      <w:r>
-        <w:rPr>
-          <w:rFonts w:ascii="맑은 고딕" w:hAnsi="맑은 고딕" w:cs="맑은 고딕" w:hint="eastAsia"/>
-          <w:szCs w:val="20"/>
-        </w:rPr>
-        <w:t xml:space="preserve">자바 소켓 통신 예제 </w:t>
-      </w:r>
-      <w:r>
-        <w:rPr>
-          <w:rFonts w:ascii="맑은 고딕" w:hAnsi="맑은 고딕" w:cs="맑은 고딕"/>
-          <w:szCs w:val="20"/>
-        </w:rPr>
-        <w:t>1</w:t>
-      </w:r>
-      <w:proofErr w:type="gramStart"/>
-      <w:r>
-        <w:rPr>
-          <w:rFonts w:ascii="맑은 고딕" w:hAnsi="맑은 고딕" w:cs="맑은 고딕"/>
-          <w:szCs w:val="20"/>
-        </w:rPr>
-        <w:t xml:space="preserve"> ..</w:t>
-      </w:r>
-      <w:proofErr w:type="gramEnd"/>
-      <w:r>
-        <w:rPr>
-          <w:rFonts w:ascii="맑은 고딕" w:hAnsi="맑은 고딕" w:cs="맑은 고딕" w:hint="eastAsia"/>
-          <w:szCs w:val="20"/>
-        </w:rPr>
-        <w:t>연결만</w:t>
-      </w:r>
-    </w:p>
-    <w:p>
-      <w:pPr>
-        <w:pStyle w:val="a3"/>
-        <w:numPr>
-          <w:ilvl w:val="0"/>
-          <w:numId w:val="23"/>
-        </w:numPr>
-        <w:spacing w:after="0" w:line="240" w:lineRule="auto"/>
-        <w:ind w:leftChars="0"/>
-        <w:rPr>
-          <w:rFonts w:ascii="맑은 고딕" w:hAnsi="맑은 고딕" w:cs="맑은 고딕"/>
-          <w:szCs w:val="20"/>
-        </w:rPr>
-      </w:pPr>
-      <w:r>
-        <w:rPr>
-          <w:rFonts w:ascii="맑은 고딕" w:hAnsi="맑은 고딕" w:cs="맑은 고딕" w:hint="eastAsia"/>
-          <w:szCs w:val="20"/>
-        </w:rPr>
-        <w:t xml:space="preserve">자바 소켓 통신 예제 </w:t>
-      </w:r>
-      <w:r>
-        <w:rPr>
-          <w:rFonts w:ascii="맑은 고딕" w:hAnsi="맑은 고딕" w:cs="맑은 고딕"/>
-          <w:szCs w:val="20"/>
-        </w:rPr>
-        <w:t>2</w:t>
-      </w:r>
-      <w:proofErr w:type="gramStart"/>
-      <w:r>
-        <w:rPr>
-          <w:rFonts w:ascii="맑은 고딕" w:hAnsi="맑은 고딕" w:cs="맑은 고딕"/>
-          <w:szCs w:val="20"/>
-        </w:rPr>
-        <w:t xml:space="preserve"> ..</w:t>
-      </w:r>
-      <w:proofErr w:type="gramEnd"/>
-      <w:r>
-        <w:rPr>
-          <w:rFonts w:ascii="맑은 고딕" w:hAnsi="맑은 고딕" w:cs="맑은 고딕" w:hint="eastAsia"/>
-          <w:szCs w:val="20"/>
-        </w:rPr>
-        <w:t>클라이언트의 내용을 서버가 받기</w:t>
-      </w:r>
-    </w:p>
-    <w:p>
-      <w:pPr>
-        <w:pStyle w:val="a3"/>
-        <w:numPr>
-          <w:ilvl w:val="0"/>
-          <w:numId w:val="23"/>
-        </w:numPr>
-        <w:spacing w:after="0" w:line="240" w:lineRule="auto"/>
-        <w:ind w:leftChars="0"/>
-        <w:rPr>
-          <w:rFonts w:ascii="맑은 고딕" w:hAnsi="맑은 고딕" w:cs="맑은 고딕"/>
-          <w:szCs w:val="20"/>
-        </w:rPr>
-      </w:pPr>
-      <w:r>
-        <w:rPr>
-          <w:rFonts w:ascii="맑은 고딕" w:hAnsi="맑은 고딕" w:cs="맑은 고딕" w:hint="eastAsia"/>
-          <w:szCs w:val="20"/>
-        </w:rPr>
-        <w:t xml:space="preserve">자바 소켓 통신 예제 </w:t>
-      </w:r>
-      <w:r>
-        <w:rPr>
-          <w:rFonts w:ascii="맑은 고딕" w:hAnsi="맑은 고딕" w:cs="맑은 고딕"/>
-          <w:szCs w:val="20"/>
-        </w:rPr>
-        <w:t>3</w:t>
-      </w:r>
-      <w:proofErr w:type="gramStart"/>
-      <w:r>
-        <w:rPr>
-          <w:rFonts w:ascii="맑은 고딕" w:hAnsi="맑은 고딕" w:cs="맑은 고딕"/>
-          <w:szCs w:val="20"/>
-        </w:rPr>
-        <w:t xml:space="preserve"> ..</w:t>
-      </w:r>
-      <w:proofErr w:type="gramEnd"/>
-      <w:r>
-        <w:rPr>
-          <w:rFonts w:ascii="맑은 고딕" w:hAnsi="맑은 고딕" w:cs="맑은 고딕"/>
-          <w:szCs w:val="20"/>
-        </w:rPr>
-        <w:t>echo</w:t>
-      </w:r>
-      <w:r>
-        <w:rPr>
-          <w:rFonts w:ascii="맑은 고딕" w:hAnsi="맑은 고딕" w:cs="맑은 고딕" w:hint="eastAsia"/>
-          <w:szCs w:val="20"/>
-        </w:rPr>
-        <w:t xml:space="preserve"> 프로그램</w:t>
       </w:r>
     </w:p>
     <w:sectPr>
@@ -2314,6 +1594,118 @@
     </w:lvl>
   </w:abstractNum>
   <w:abstractNum w:abstractNumId="6" w15:restartNumberingAfterBreak="0">
+    <w:nsid w:val="28ED3703"/>
+    <w:multiLevelType w:val="multilevel"/>
+    <w:tmpl w:val="6BEE2A3A"/>
+    <w:lvl w:ilvl="0">
+      <w:numFmt w:val="none"/>
+      <w:lvlText w:val="・"/>
+      <w:lvlJc w:val="left"/>
+      <w:pPr>
+        <w:ind w:left="760" w:hanging="360"/>
+      </w:pPr>
+      <w:rPr>
+        <w:rFonts w:hint="eastAsia"/>
+      </w:rPr>
+    </w:lvl>
+    <w:lvl w:ilvl="1">
+      <w:start w:val="1"/>
+      <w:numFmt w:val="none"/>
+      <w:lvlText w:val="-"/>
+      <w:lvlJc w:val="left"/>
+      <w:pPr>
+        <w:ind w:left="1200" w:hanging="400"/>
+      </w:pPr>
+      <w:rPr>
+        <w:rFonts w:hint="default"/>
+      </w:rPr>
+    </w:lvl>
+    <w:lvl w:ilvl="2">
+      <w:start w:val="1"/>
+      <w:numFmt w:val="bullet"/>
+      <w:lvlText w:val=""/>
+      <w:lvlJc w:val="left"/>
+      <w:pPr>
+        <w:ind w:left="1600" w:hanging="400"/>
+      </w:pPr>
+      <w:rPr>
+        <w:rFonts w:ascii="Wingdings" w:hAnsi="Wingdings" w:hint="default"/>
+      </w:rPr>
+    </w:lvl>
+    <w:lvl w:ilvl="3">
+      <w:start w:val="1"/>
+      <w:numFmt w:val="bullet"/>
+      <w:lvlText w:val=""/>
+      <w:lvlJc w:val="left"/>
+      <w:pPr>
+        <w:ind w:left="2000" w:hanging="400"/>
+      </w:pPr>
+      <w:rPr>
+        <w:rFonts w:ascii="Wingdings" w:hAnsi="Wingdings" w:hint="default"/>
+      </w:rPr>
+    </w:lvl>
+    <w:lvl w:ilvl="4">
+      <w:start w:val="1"/>
+      <w:numFmt w:val="bullet"/>
+      <w:lvlText w:val=""/>
+      <w:lvlJc w:val="left"/>
+      <w:pPr>
+        <w:ind w:left="2400" w:hanging="400"/>
+      </w:pPr>
+      <w:rPr>
+        <w:rFonts w:ascii="Wingdings" w:hAnsi="Wingdings" w:hint="default"/>
+      </w:rPr>
+    </w:lvl>
+    <w:lvl w:ilvl="5">
+      <w:start w:val="1"/>
+      <w:numFmt w:val="bullet"/>
+      <w:lvlText w:val=""/>
+      <w:lvlJc w:val="left"/>
+      <w:pPr>
+        <w:ind w:left="2800" w:hanging="400"/>
+      </w:pPr>
+      <w:rPr>
+        <w:rFonts w:ascii="Wingdings" w:hAnsi="Wingdings" w:hint="default"/>
+      </w:rPr>
+    </w:lvl>
+    <w:lvl w:ilvl="6">
+      <w:start w:val="1"/>
+      <w:numFmt w:val="bullet"/>
+      <w:lvlText w:val=""/>
+      <w:lvlJc w:val="left"/>
+      <w:pPr>
+        <w:ind w:left="3200" w:hanging="400"/>
+      </w:pPr>
+      <w:rPr>
+        <w:rFonts w:ascii="Wingdings" w:hAnsi="Wingdings" w:hint="default"/>
+      </w:rPr>
+    </w:lvl>
+    <w:lvl w:ilvl="7">
+      <w:start w:val="1"/>
+      <w:numFmt w:val="bullet"/>
+      <w:lvlText w:val=""/>
+      <w:lvlJc w:val="left"/>
+      <w:pPr>
+        <w:ind w:left="3600" w:hanging="400"/>
+      </w:pPr>
+      <w:rPr>
+        <w:rFonts w:ascii="Wingdings" w:hAnsi="Wingdings" w:hint="default"/>
+      </w:rPr>
+    </w:lvl>
+    <w:lvl w:ilvl="8">
+      <w:start w:val="1"/>
+      <w:numFmt w:val="bullet"/>
+      <w:lvlText w:val=""/>
+      <w:lvlJc w:val="left"/>
+      <w:pPr>
+        <w:ind w:left="4000" w:hanging="400"/>
+      </w:pPr>
+      <w:rPr>
+        <w:rFonts w:ascii="Wingdings" w:hAnsi="Wingdings" w:hint="default"/>
+      </w:rPr>
+    </w:lvl>
+  </w:abstractNum>
+  <w:abstractNum w:abstractNumId="7" w15:restartNumberingAfterBreak="0">
     <w:nsid w:val="2C027F74"/>
     <w:multiLevelType w:val="hybridMultilevel"/>
     <w:tmpl w:val="4D4835C6"/>
@@ -2425,7 +1817,119 @@
       </w:rPr>
     </w:lvl>
   </w:abstractNum>
-  <w:abstractNum w:abstractNumId="7" w15:restartNumberingAfterBreak="0">
+  <w:abstractNum w:abstractNumId="8" w15:restartNumberingAfterBreak="0">
+    <w:nsid w:val="2EB45AB1"/>
+    <w:multiLevelType w:val="multilevel"/>
+    <w:tmpl w:val="6BEE2A3A"/>
+    <w:lvl w:ilvl="0">
+      <w:numFmt w:val="none"/>
+      <w:lvlText w:val="・"/>
+      <w:lvlJc w:val="left"/>
+      <w:pPr>
+        <w:ind w:left="760" w:hanging="360"/>
+      </w:pPr>
+      <w:rPr>
+        <w:rFonts w:hint="eastAsia"/>
+      </w:rPr>
+    </w:lvl>
+    <w:lvl w:ilvl="1">
+      <w:start w:val="1"/>
+      <w:numFmt w:val="none"/>
+      <w:lvlText w:val="-"/>
+      <w:lvlJc w:val="left"/>
+      <w:pPr>
+        <w:ind w:left="1200" w:hanging="400"/>
+      </w:pPr>
+      <w:rPr>
+        <w:rFonts w:hint="default"/>
+      </w:rPr>
+    </w:lvl>
+    <w:lvl w:ilvl="2">
+      <w:start w:val="1"/>
+      <w:numFmt w:val="bullet"/>
+      <w:lvlText w:val=""/>
+      <w:lvlJc w:val="left"/>
+      <w:pPr>
+        <w:ind w:left="1600" w:hanging="400"/>
+      </w:pPr>
+      <w:rPr>
+        <w:rFonts w:ascii="Wingdings" w:hAnsi="Wingdings" w:hint="default"/>
+      </w:rPr>
+    </w:lvl>
+    <w:lvl w:ilvl="3">
+      <w:start w:val="1"/>
+      <w:numFmt w:val="bullet"/>
+      <w:lvlText w:val=""/>
+      <w:lvlJc w:val="left"/>
+      <w:pPr>
+        <w:ind w:left="2000" w:hanging="400"/>
+      </w:pPr>
+      <w:rPr>
+        <w:rFonts w:ascii="Wingdings" w:hAnsi="Wingdings" w:hint="default"/>
+      </w:rPr>
+    </w:lvl>
+    <w:lvl w:ilvl="4">
+      <w:start w:val="1"/>
+      <w:numFmt w:val="bullet"/>
+      <w:lvlText w:val=""/>
+      <w:lvlJc w:val="left"/>
+      <w:pPr>
+        <w:ind w:left="2400" w:hanging="400"/>
+      </w:pPr>
+      <w:rPr>
+        <w:rFonts w:ascii="Wingdings" w:hAnsi="Wingdings" w:hint="default"/>
+      </w:rPr>
+    </w:lvl>
+    <w:lvl w:ilvl="5">
+      <w:start w:val="1"/>
+      <w:numFmt w:val="bullet"/>
+      <w:lvlText w:val=""/>
+      <w:lvlJc w:val="left"/>
+      <w:pPr>
+        <w:ind w:left="2800" w:hanging="400"/>
+      </w:pPr>
+      <w:rPr>
+        <w:rFonts w:ascii="Wingdings" w:hAnsi="Wingdings" w:hint="default"/>
+      </w:rPr>
+    </w:lvl>
+    <w:lvl w:ilvl="6">
+      <w:start w:val="1"/>
+      <w:numFmt w:val="bullet"/>
+      <w:lvlText w:val=""/>
+      <w:lvlJc w:val="left"/>
+      <w:pPr>
+        <w:ind w:left="3200" w:hanging="400"/>
+      </w:pPr>
+      <w:rPr>
+        <w:rFonts w:ascii="Wingdings" w:hAnsi="Wingdings" w:hint="default"/>
+      </w:rPr>
+    </w:lvl>
+    <w:lvl w:ilvl="7">
+      <w:start w:val="1"/>
+      <w:numFmt w:val="bullet"/>
+      <w:lvlText w:val=""/>
+      <w:lvlJc w:val="left"/>
+      <w:pPr>
+        <w:ind w:left="3600" w:hanging="400"/>
+      </w:pPr>
+      <w:rPr>
+        <w:rFonts w:ascii="Wingdings" w:hAnsi="Wingdings" w:hint="default"/>
+      </w:rPr>
+    </w:lvl>
+    <w:lvl w:ilvl="8">
+      <w:start w:val="1"/>
+      <w:numFmt w:val="bullet"/>
+      <w:lvlText w:val=""/>
+      <w:lvlJc w:val="left"/>
+      <w:pPr>
+        <w:ind w:left="4000" w:hanging="400"/>
+      </w:pPr>
+      <w:rPr>
+        <w:rFonts w:ascii="Wingdings" w:hAnsi="Wingdings" w:hint="default"/>
+      </w:rPr>
+    </w:lvl>
+  </w:abstractNum>
+  <w:abstractNum w:abstractNumId="9" w15:restartNumberingAfterBreak="0">
     <w:nsid w:val="35DE3E84"/>
     <w:multiLevelType w:val="multilevel"/>
     <w:tmpl w:val="5D0E79AE"/>
@@ -2539,7 +2043,7 @@
       </w:rPr>
     </w:lvl>
   </w:abstractNum>
-  <w:abstractNum w:abstractNumId="8" w15:restartNumberingAfterBreak="0">
+  <w:abstractNum w:abstractNumId="10" w15:restartNumberingAfterBreak="0">
     <w:nsid w:val="360771E1"/>
     <w:multiLevelType w:val="hybridMultilevel"/>
     <w:tmpl w:val="0700DF92"/>
@@ -2625,7 +2129,7 @@
       </w:pPr>
     </w:lvl>
   </w:abstractNum>
-  <w:abstractNum w:abstractNumId="9" w15:restartNumberingAfterBreak="0">
+  <w:abstractNum w:abstractNumId="11" w15:restartNumberingAfterBreak="0">
     <w:nsid w:val="3946783C"/>
     <w:multiLevelType w:val="multilevel"/>
     <w:tmpl w:val="5D0E79AE"/>
@@ -2739,7 +2243,7 @@
       </w:rPr>
     </w:lvl>
   </w:abstractNum>
-  <w:abstractNum w:abstractNumId="10" w15:restartNumberingAfterBreak="0">
+  <w:abstractNum w:abstractNumId="12" w15:restartNumberingAfterBreak="0">
     <w:nsid w:val="3F2D52AA"/>
     <w:multiLevelType w:val="hybridMultilevel"/>
     <w:tmpl w:val="0CA2F88E"/>
@@ -2825,7 +2329,7 @@
       </w:pPr>
     </w:lvl>
   </w:abstractNum>
-  <w:abstractNum w:abstractNumId="11" w15:restartNumberingAfterBreak="0">
+  <w:abstractNum w:abstractNumId="13" w15:restartNumberingAfterBreak="0">
     <w:nsid w:val="40DC0C60"/>
     <w:multiLevelType w:val="hybridMultilevel"/>
     <w:tmpl w:val="E9644362"/>
@@ -2911,7 +2415,7 @@
       </w:pPr>
     </w:lvl>
   </w:abstractNum>
-  <w:abstractNum w:abstractNumId="12" w15:restartNumberingAfterBreak="0">
+  <w:abstractNum w:abstractNumId="14" w15:restartNumberingAfterBreak="0">
     <w:nsid w:val="413E172E"/>
     <w:multiLevelType w:val="hybridMultilevel"/>
     <w:tmpl w:val="1BE4553A"/>
@@ -3023,7 +2527,7 @@
       </w:rPr>
     </w:lvl>
   </w:abstractNum>
-  <w:abstractNum w:abstractNumId="13" w15:restartNumberingAfterBreak="0">
+  <w:abstractNum w:abstractNumId="15" w15:restartNumberingAfterBreak="0">
     <w:nsid w:val="49E21BFB"/>
     <w:multiLevelType w:val="multilevel"/>
     <w:tmpl w:val="5D0E79AE"/>
@@ -3137,7 +2641,7 @@
       </w:rPr>
     </w:lvl>
   </w:abstractNum>
-  <w:abstractNum w:abstractNumId="14" w15:restartNumberingAfterBreak="0">
+  <w:abstractNum w:abstractNumId="16" w15:restartNumberingAfterBreak="0">
     <w:nsid w:val="4B0303A1"/>
     <w:multiLevelType w:val="hybridMultilevel"/>
     <w:tmpl w:val="C5EEEB8A"/>
@@ -3250,7 +2754,7 @@
       </w:rPr>
     </w:lvl>
   </w:abstractNum>
-  <w:abstractNum w:abstractNumId="15" w15:restartNumberingAfterBreak="0">
+  <w:abstractNum w:abstractNumId="17" w15:restartNumberingAfterBreak="0">
     <w:nsid w:val="4B680DF5"/>
     <w:multiLevelType w:val="hybridMultilevel"/>
     <w:tmpl w:val="79CAAFE4"/>
@@ -3363,7 +2867,7 @@
       </w:rPr>
     </w:lvl>
   </w:abstractNum>
-  <w:abstractNum w:abstractNumId="16" w15:restartNumberingAfterBreak="0">
+  <w:abstractNum w:abstractNumId="18" w15:restartNumberingAfterBreak="0">
     <w:nsid w:val="505F06B9"/>
     <w:multiLevelType w:val="hybridMultilevel"/>
     <w:tmpl w:val="21A2925C"/>
@@ -3449,7 +2953,7 @@
       </w:pPr>
     </w:lvl>
   </w:abstractNum>
-  <w:abstractNum w:abstractNumId="17" w15:restartNumberingAfterBreak="0">
+  <w:abstractNum w:abstractNumId="19" w15:restartNumberingAfterBreak="0">
     <w:nsid w:val="50B16650"/>
     <w:multiLevelType w:val="hybridMultilevel"/>
     <w:tmpl w:val="5096F864"/>
@@ -3538,7 +3042,7 @@
       </w:pPr>
     </w:lvl>
   </w:abstractNum>
-  <w:abstractNum w:abstractNumId="18" w15:restartNumberingAfterBreak="0">
+  <w:abstractNum w:abstractNumId="20" w15:restartNumberingAfterBreak="0">
     <w:nsid w:val="56CB6856"/>
     <w:multiLevelType w:val="hybridMultilevel"/>
     <w:tmpl w:val="D17E5930"/>
@@ -3651,7 +3155,119 @@
       </w:rPr>
     </w:lvl>
   </w:abstractNum>
-  <w:abstractNum w:abstractNumId="19" w15:restartNumberingAfterBreak="0">
+  <w:abstractNum w:abstractNumId="21" w15:restartNumberingAfterBreak="0">
+    <w:nsid w:val="582377F9"/>
+    <w:multiLevelType w:val="multilevel"/>
+    <w:tmpl w:val="1BE4553A"/>
+    <w:lvl w:ilvl="0">
+      <w:numFmt w:val="bullet"/>
+      <w:lvlText w:val="-"/>
+      <w:lvlJc w:val="left"/>
+      <w:pPr>
+        <w:ind w:left="760" w:hanging="360"/>
+      </w:pPr>
+      <w:rPr>
+        <w:rFonts w:ascii="MS Mincho" w:eastAsia="MS Mincho" w:hAnsi="MS Mincho" w:cs="MS Mincho" w:hint="eastAsia"/>
+      </w:rPr>
+    </w:lvl>
+    <w:lvl w:ilvl="1">
+      <w:start w:val="1"/>
+      <w:numFmt w:val="bullet"/>
+      <w:lvlText w:val=""/>
+      <w:lvlJc w:val="left"/>
+      <w:pPr>
+        <w:ind w:left="1200" w:hanging="400"/>
+      </w:pPr>
+      <w:rPr>
+        <w:rFonts w:ascii="Wingdings" w:hAnsi="Wingdings" w:hint="default"/>
+      </w:rPr>
+    </w:lvl>
+    <w:lvl w:ilvl="2">
+      <w:start w:val="1"/>
+      <w:numFmt w:val="bullet"/>
+      <w:lvlText w:val=""/>
+      <w:lvlJc w:val="left"/>
+      <w:pPr>
+        <w:ind w:left="1600" w:hanging="400"/>
+      </w:pPr>
+      <w:rPr>
+        <w:rFonts w:ascii="Wingdings" w:hAnsi="Wingdings" w:hint="default"/>
+      </w:rPr>
+    </w:lvl>
+    <w:lvl w:ilvl="3">
+      <w:start w:val="1"/>
+      <w:numFmt w:val="bullet"/>
+      <w:lvlText w:val=""/>
+      <w:lvlJc w:val="left"/>
+      <w:pPr>
+        <w:ind w:left="2000" w:hanging="400"/>
+      </w:pPr>
+      <w:rPr>
+        <w:rFonts w:ascii="Wingdings" w:hAnsi="Wingdings" w:hint="default"/>
+      </w:rPr>
+    </w:lvl>
+    <w:lvl w:ilvl="4">
+      <w:start w:val="1"/>
+      <w:numFmt w:val="bullet"/>
+      <w:lvlText w:val=""/>
+      <w:lvlJc w:val="left"/>
+      <w:pPr>
+        <w:ind w:left="2400" w:hanging="400"/>
+      </w:pPr>
+      <w:rPr>
+        <w:rFonts w:ascii="Wingdings" w:hAnsi="Wingdings" w:hint="default"/>
+      </w:rPr>
+    </w:lvl>
+    <w:lvl w:ilvl="5">
+      <w:start w:val="1"/>
+      <w:numFmt w:val="bullet"/>
+      <w:lvlText w:val=""/>
+      <w:lvlJc w:val="left"/>
+      <w:pPr>
+        <w:ind w:left="2800" w:hanging="400"/>
+      </w:pPr>
+      <w:rPr>
+        <w:rFonts w:ascii="Wingdings" w:hAnsi="Wingdings" w:hint="default"/>
+      </w:rPr>
+    </w:lvl>
+    <w:lvl w:ilvl="6">
+      <w:start w:val="1"/>
+      <w:numFmt w:val="bullet"/>
+      <w:lvlText w:val=""/>
+      <w:lvlJc w:val="left"/>
+      <w:pPr>
+        <w:ind w:left="3200" w:hanging="400"/>
+      </w:pPr>
+      <w:rPr>
+        <w:rFonts w:ascii="Wingdings" w:hAnsi="Wingdings" w:hint="default"/>
+      </w:rPr>
+    </w:lvl>
+    <w:lvl w:ilvl="7">
+      <w:start w:val="1"/>
+      <w:numFmt w:val="bullet"/>
+      <w:lvlText w:val=""/>
+      <w:lvlJc w:val="left"/>
+      <w:pPr>
+        <w:ind w:left="3600" w:hanging="400"/>
+      </w:pPr>
+      <w:rPr>
+        <w:rFonts w:ascii="Wingdings" w:hAnsi="Wingdings" w:hint="default"/>
+      </w:rPr>
+    </w:lvl>
+    <w:lvl w:ilvl="8">
+      <w:start w:val="1"/>
+      <w:numFmt w:val="bullet"/>
+      <w:lvlText w:val=""/>
+      <w:lvlJc w:val="left"/>
+      <w:pPr>
+        <w:ind w:left="4000" w:hanging="400"/>
+      </w:pPr>
+      <w:rPr>
+        <w:rFonts w:ascii="Wingdings" w:hAnsi="Wingdings" w:hint="default"/>
+      </w:rPr>
+    </w:lvl>
+  </w:abstractNum>
+  <w:abstractNum w:abstractNumId="22" w15:restartNumberingAfterBreak="0">
     <w:nsid w:val="676028DF"/>
     <w:multiLevelType w:val="hybridMultilevel"/>
     <w:tmpl w:val="73CEFF34"/>
@@ -3740,7 +3356,7 @@
       </w:pPr>
     </w:lvl>
   </w:abstractNum>
-  <w:abstractNum w:abstractNumId="20" w15:restartNumberingAfterBreak="0">
+  <w:abstractNum w:abstractNumId="23" w15:restartNumberingAfterBreak="0">
     <w:nsid w:val="71033D55"/>
     <w:multiLevelType w:val="hybridMultilevel"/>
     <w:tmpl w:val="5CC8018E"/>
@@ -3829,7 +3445,7 @@
       </w:pPr>
     </w:lvl>
   </w:abstractNum>
-  <w:abstractNum w:abstractNumId="21" w15:restartNumberingAfterBreak="0">
+  <w:abstractNum w:abstractNumId="24" w15:restartNumberingAfterBreak="0">
     <w:nsid w:val="73154259"/>
     <w:multiLevelType w:val="hybridMultilevel"/>
     <w:tmpl w:val="B17671FC"/>
@@ -3918,7 +3534,7 @@
       </w:pPr>
     </w:lvl>
   </w:abstractNum>
-  <w:abstractNum w:abstractNumId="22" w15:restartNumberingAfterBreak="0">
+  <w:abstractNum w:abstractNumId="25" w15:restartNumberingAfterBreak="0">
     <w:nsid w:val="7F7202EC"/>
     <w:multiLevelType w:val="hybridMultilevel"/>
     <w:tmpl w:val="806656CC"/>
@@ -4032,7 +3648,7 @@
     </w:lvl>
   </w:abstractNum>
   <w:num w:numId="1">
-    <w:abstractNumId w:val="10"/>
+    <w:abstractNumId w:val="12"/>
   </w:num>
   <w:num w:numId="2">
     <w:abstractNumId w:val="0"/>
@@ -4041,64 +3657,73 @@
     <w:abstractNumId w:val="1"/>
   </w:num>
   <w:num w:numId="4">
-    <w:abstractNumId w:val="7"/>
+    <w:abstractNumId w:val="9"/>
   </w:num>
   <w:num w:numId="5">
-    <w:abstractNumId w:val="13"/>
+    <w:abstractNumId w:val="15"/>
   </w:num>
   <w:num w:numId="6">
-    <w:abstractNumId w:val="9"/>
+    <w:abstractNumId w:val="11"/>
   </w:num>
   <w:num w:numId="7">
     <w:abstractNumId w:val="3"/>
   </w:num>
   <w:num w:numId="8">
-    <w:abstractNumId w:val="19"/>
+    <w:abstractNumId w:val="22"/>
   </w:num>
   <w:num w:numId="9">
-    <w:abstractNumId w:val="17"/>
+    <w:abstractNumId w:val="19"/>
   </w:num>
   <w:num w:numId="10">
     <w:abstractNumId w:val="2"/>
   </w:num>
   <w:num w:numId="11">
-    <w:abstractNumId w:val="20"/>
+    <w:abstractNumId w:val="23"/>
   </w:num>
   <w:num w:numId="12">
-    <w:abstractNumId w:val="21"/>
+    <w:abstractNumId w:val="24"/>
   </w:num>
   <w:num w:numId="13">
-    <w:abstractNumId w:val="15"/>
+    <w:abstractNumId w:val="17"/>
   </w:num>
   <w:num w:numId="14">
     <w:abstractNumId w:val="5"/>
   </w:num>
   <w:num w:numId="15">
-    <w:abstractNumId w:val="14"/>
+    <w:abstractNumId w:val="16"/>
   </w:num>
   <w:num w:numId="16">
-    <w:abstractNumId w:val="22"/>
+    <w:abstractNumId w:val="25"/>
   </w:num>
   <w:num w:numId="17">
-    <w:abstractNumId w:val="11"/>
+    <w:abstractNumId w:val="13"/>
   </w:num>
   <w:num w:numId="18">
+    <w:abstractNumId w:val="20"/>
+  </w:num>
+  <w:num w:numId="19">
     <w:abstractNumId w:val="18"/>
   </w:num>
-  <w:num w:numId="19">
-    <w:abstractNumId w:val="16"/>
-  </w:num>
   <w:num w:numId="20">
-    <w:abstractNumId w:val="8"/>
+    <w:abstractNumId w:val="10"/>
   </w:num>
   <w:num w:numId="21">
-    <w:abstractNumId w:val="6"/>
+    <w:abstractNumId w:val="7"/>
   </w:num>
   <w:num w:numId="22">
     <w:abstractNumId w:val="4"/>
   </w:num>
   <w:num w:numId="23">
-    <w:abstractNumId w:val="12"/>
+    <w:abstractNumId w:val="14"/>
+  </w:num>
+  <w:num w:numId="24">
+    <w:abstractNumId w:val="21"/>
+  </w:num>
+  <w:num w:numId="25">
+    <w:abstractNumId w:val="8"/>
+  </w:num>
+  <w:num w:numId="26">
+    <w:abstractNumId w:val="6"/>
   </w:num>
 </w:numbering>
 </file>
